--- a/aufgabe_4/AD_A4_Skizze.docx
+++ b/aufgabe_4/AD_A4_Skizze.docx
@@ -1,6 +1,6 @@
 
 <file path=word/document.xml><?xml version="1.0" encoding="utf-8"?>
-<w:document xmlns:wpc="http://schemas.microsoft.com/office/word/2010/wordprocessingCanvas" xmlns:mc="http://schemas.openxmlformats.org/markup-compatibility/2006" xmlns:o="urn:schemas-microsoft-com:office:office" xmlns:r="http://schemas.openxmlformats.org/officeDocument/2006/relationships" xmlns:m="http://schemas.openxmlformats.org/officeDocument/2006/math" xmlns:v="urn:schemas-microsoft-com:vml" xmlns:wp14="http://schemas.microsoft.com/office/word/2010/wordprocessingDrawing" xmlns:wp="http://schemas.openxmlformats.org/drawingml/2006/wordprocessingDrawing" xmlns:w10="urn:schemas-microsoft-com:office:word" xmlns:w="http://schemas.openxmlformats.org/wordprocessingml/2006/main" xmlns:w14="http://schemas.microsoft.com/office/word/2010/wordml" xmlns:wpg="http://schemas.microsoft.com/office/word/2010/wordprocessingGroup" xmlns:wpi="http://schemas.microsoft.com/office/word/2010/wordprocessingInk" xmlns:wne="http://schemas.microsoft.com/office/word/2006/wordml" xmlns:wps="http://schemas.microsoft.com/office/word/2010/wordprocessingShape" mc:Ignorable="w14 wp14">
+<w:document xmlns:ve="http://schemas.openxmlformats.org/markup-compatibility/2006" xmlns:o="urn:schemas-microsoft-com:office:office" xmlns:r="http://schemas.openxmlformats.org/officeDocument/2006/relationships" xmlns:m="http://schemas.openxmlformats.org/officeDocument/2006/math" xmlns:v="urn:schemas-microsoft-com:vml" xmlns:wp="http://schemas.openxmlformats.org/drawingml/2006/wordprocessingDrawing" xmlns:w10="urn:schemas-microsoft-com:office:word" xmlns:w="http://schemas.openxmlformats.org/wordprocessingml/2006/main" xmlns:wne="http://schemas.microsoft.com/office/word/2006/wordml">
   <w:body>
     <w:p>
       <w:pPr>
@@ -40,22 +40,9 @@
           <w:numId w:val="2"/>
         </w:numPr>
       </w:pPr>
-      <w:proofErr w:type="spellStart"/>
-      <w:r>
-        <w:t>quicksortRekursiv</w:t>
-      </w:r>
-      <w:proofErr w:type="spellEnd"/>
-      <w:r>
-        <w:t>,</w:t>
-      </w:r>
-      <w:r>
-        <w:t xml:space="preserve"> </w:t>
-      </w:r>
-      <w:proofErr w:type="spellStart"/>
-      <w:r>
-        <w:t>quicksortRandom</w:t>
-      </w:r>
-      <w:proofErr w:type="spellEnd"/>
+      <w:r>
+        <w:t>ADT,…</w:t>
+      </w:r>
     </w:p>
     <w:p>
       <w:pPr>
@@ -66,7 +53,7 @@
         </w:numPr>
       </w:pPr>
       <w:r>
-        <w:t>Leistungserfassung (Messung)</w:t>
+        <w:t>x</w:t>
       </w:r>
     </w:p>
     <w:p>
@@ -84,7 +71,18 @@
         <w:t>:</w:t>
       </w:r>
       <w:r>
-        <w:t xml:space="preserve"> - </w:t>
+        <w:t xml:space="preserve"> </w:t>
+      </w:r>
+      <w:hyperlink r:id="rId5" w:history="1">
+        <w:r>
+          <w:rPr>
+            <w:rStyle w:val="Hyperlink"/>
+          </w:rPr>
+          <w:t>https://pub.informatik.haw-hamburg.de/home/pub/prof/padberg_julia/Home_GKA_WiSe14/Folien/vl06.pdf</w:t>
+        </w:r>
+      </w:hyperlink>
+      <w:r>
+        <w:t xml:space="preserve"> (Bilder)</w:t>
       </w:r>
     </w:p>
     <w:p>
@@ -117,33 +115,7 @@
         <w:t xml:space="preserve">: </w:t>
       </w:r>
       <w:r>
-        <w:t>26.11.2014 09:00 – 10:30</w:t>
-      </w:r>
-      <w:r>
-        <w:br/>
-      </w:r>
-      <w:r>
-        <w:tab/>
-      </w:r>
-      <w:r>
-        <w:tab/>
-      </w:r>
-      <w:r>
-        <w:tab/>
-        <w:t>03.12.2014 08:30 – 11:20</w:t>
-      </w:r>
-      <w:r>
-        <w:br/>
-      </w:r>
-      <w:r>
-        <w:tab/>
-      </w:r>
-      <w:r>
-        <w:tab/>
-      </w:r>
-      <w:r>
-        <w:tab/>
-        <w:t>06.12.2014 18:00 – 18:45</w:t>
+        <w:t>17.12.2014 – schalala</w:t>
       </w:r>
     </w:p>
     <w:p>
@@ -158,29 +130,8 @@
         <w:t>Aktueller Stand</w:t>
       </w:r>
       <w:r>
-        <w:t xml:space="preserve">: Skizze ist fertiggestellt und Verständnis ist vorhanden. </w:t>
-      </w:r>
-      <w:proofErr w:type="spellStart"/>
-      <w:r>
-        <w:rPr>
-          <w:rFonts w:asciiTheme="minorHAnsi" w:eastAsiaTheme="majorEastAsia" w:hAnsiTheme="minorHAnsi" w:cstheme="minorBidi"/>
-          <w:color w:val="auto"/>
-          <w:sz w:val="20"/>
-          <w:szCs w:val="20"/>
-          <w:bdr w:val="none" w:sz="0" w:space="0" w:color="auto"/>
-          <w:lang w:eastAsia="en-US"/>
-        </w:rPr>
-        <w:t>quicksortRekursiv</w:t>
-      </w:r>
-      <w:proofErr w:type="spellEnd"/>
-      <w:r>
-        <w:t xml:space="preserve"> ist fertig implementiert.</w:t>
-      </w:r>
-    </w:p>
-    <w:p>
-      <w:pPr>
-        <w:pStyle w:val="Text"/>
-      </w:pPr>
+        <w:t>: Skizze ist fertiggestellt und Verständnis ist vorhanden.</w:t>
+      </w:r>
     </w:p>
     <w:p>
       <w:pPr>
@@ -200,7 +151,19 @@
     </w:p>
     <w:p>
       <w:r>
-        <w:t>Bei einem AVL-Baum handelt es sich um einen Baum, der immer balanciert ist. Somit muss bei jedem Einfügen eines Elementes die Balancierung neu abgeschätzt werden und gegebenenfalls muss dieser Rotiert werden um wieder balanciert zu sein. Dazu gibt es zwei Basisrotationen: Links- und Rechtsrotation, wobei beide noch jeweils eine Verschärfung für einen Spezialfall haben.</w:t>
+        <w:t xml:space="preserve">Bei einem AVL-Baum handelt es sich um einen </w:t>
+      </w:r>
+      <w:r>
+        <w:t>balancierten Binärbaum</w:t>
+      </w:r>
+      <w:r>
+        <w:t xml:space="preserve">. Somit muss bei jedem Einfügen eines Elementes die Balancierung neu abgeschätzt werden und gegebenenfalls </w:t>
+      </w:r>
+      <w:r>
+        <w:t>durch Rotation des Baumes wiederhergestellt werden</w:t>
+      </w:r>
+      <w:r>
+        <w:t>. Dazu gibt es zwei Basisrotationen: Links- und Rechtsrotation, wobei beide noch jeweils eine Verschärfung für einen Spezialfall haben.</w:t>
       </w:r>
     </w:p>
     <w:p>
@@ -213,16 +176,46 @@
     </w:p>
     <w:p>
       <w:r>
-        <w:t>Beim Einfügen in den Baum wird wie folgt vorgegangen: Von der Quelle des Baumes ausgehend, wird dieser Rekursiv durchgegangen und zwar wie folgt:</w:t>
-      </w:r>
-      <w:r>
-        <w:t xml:space="preserve"> Ist der aktuelle Knoten leer, wird der Wert hier eingesetzt.</w:t>
+        <w:t xml:space="preserve">Von der Quelle des Baumes ausgehend, wird </w:t>
+      </w:r>
+      <w:r>
+        <w:t>wie folgt vorgegangen</w:t>
+      </w:r>
+      <w:r>
+        <w:t>:</w:t>
+      </w:r>
+      <w:r>
+        <w:br/>
+      </w:r>
+      <w:r>
+        <w:t>Ist der aktuelle Knoten leer, wird der Wert hier eingesetzt.</w:t>
       </w:r>
       <w:r>
         <w:t xml:space="preserve"> Ist der Wert des einzufügenden Elementes kleiner oder gleich dem Wert des aktuellen Knotens</w:t>
       </w:r>
       <w:r>
-        <w:t>, wird mit dem Knoten auf der linken Seite weitergemacht, sonst mit dem Rechten. Dies geht so lange, bis ein freier Platz für das neue Element gefunden wurde.</w:t>
+        <w:t xml:space="preserve">, wird mit dem Knoten auf der linken Seite </w:t>
+      </w:r>
+      <w:r>
+        <w:t>fortgefahren</w:t>
+      </w:r>
+      <w:r>
+        <w:t>, sonst mit dem Rechten. Dies</w:t>
+      </w:r>
+      <w:r>
+        <w:t>es Vorgehen wird wiederholt</w:t>
+      </w:r>
+      <w:r>
+        <w:t>, bis ein freier Platz für das neue Element gefunden wurde.</w:t>
+      </w:r>
+      <w:r>
+        <w:t xml:space="preserve"> Anschließend wird </w:t>
+      </w:r>
+      <w:r>
+        <w:t>auf dem „Rückweg“ zur Quelle</w:t>
+      </w:r>
+      <w:r>
+        <w:t xml:space="preserve"> bei jedem Knoten geprüft, ob der Teilbaum noch balanciert ist. Ist dies nicht der Fall, wird der Teilbaum rebalanciert.</w:t>
       </w:r>
     </w:p>
     <w:p>
@@ -230,12 +223,93 @@
         <w:pStyle w:val="berschrift2"/>
       </w:pPr>
       <w:r>
+        <w:t>(Re-)</w:t>
+      </w:r>
+      <w:r>
+        <w:t>Balancierung</w:t>
+      </w:r>
+    </w:p>
+    <w:p>
+      <w:r>
+        <w:t xml:space="preserve">Zur Ermittlung der Balance werden die Höhen der Teilbäume links und rechts ermittelt und voneinander subtrahiert (HöheLinks – HöheRechts). Ist der Teilbaum balanciert, ist das Ergebnis -1, 0 oder 1. </w:t>
+      </w:r>
+      <w:r>
+        <w:t>I</w:t>
+      </w:r>
+      <w:r>
+        <w:t>st das Ergebnis -2 oder 2</w:t>
+      </w:r>
+      <w:r>
+        <w:t>, herrscht ein Ungleichgewicht und es wird geprüft, welche Art von Ungleichgewicht vorliegt.</w:t>
+      </w:r>
+    </w:p>
+    <w:p>
+      <w:pPr>
+        <w:pStyle w:val="berschrift2"/>
+      </w:pPr>
+      <w:r>
+        <w:lastRenderedPageBreak/>
         <w:t>Linksrotation</w:t>
       </w:r>
-    </w:p>
-    <w:p>
-      <w:r>
-        <w:t xml:space="preserve">Um eine Linksrotation durchzuführen muss gegeben sein, dass </w:t>
+      <w:r>
+        <w:rPr>
+          <w:noProof/>
+        </w:rPr>
+        <w:drawing>
+          <wp:inline distT="0" distB="0" distL="0" distR="0">
+            <wp:extent cx="5760051" cy="2121619"/>
+            <wp:effectExtent l="19050" t="0" r="0" b="0"/>
+            <wp:docPr id="6" name="Bild 4"/>
+            <wp:cNvGraphicFramePr>
+              <a:graphicFrameLocks xmlns:a="http://schemas.openxmlformats.org/drawingml/2006/main" noChangeAspect="1"/>
+            </wp:cNvGraphicFramePr>
+            <a:graphic xmlns:a="http://schemas.openxmlformats.org/drawingml/2006/main">
+              <a:graphicData uri="http://schemas.openxmlformats.org/drawingml/2006/picture">
+                <pic:pic xmlns:pic="http://schemas.openxmlformats.org/drawingml/2006/picture">
+                  <pic:nvPicPr>
+                    <pic:cNvPr id="0" name="Picture 4"/>
+                    <pic:cNvPicPr>
+                      <a:picLocks noChangeAspect="1" noChangeArrowheads="1"/>
+                    </pic:cNvPicPr>
+                  </pic:nvPicPr>
+                  <pic:blipFill>
+                    <a:blip r:embed="rId6" cstate="print"/>
+                    <a:stretch>
+                      <a:fillRect/>
+                    </a:stretch>
+                  </pic:blipFill>
+                  <pic:spPr bwMode="auto">
+                    <a:xfrm>
+                      <a:off x="0" y="0"/>
+                      <a:ext cx="5760051" cy="2121619"/>
+                    </a:xfrm>
+                    <a:prstGeom prst="rect">
+                      <a:avLst/>
+                    </a:prstGeom>
+                    <a:noFill/>
+                    <a:ln w="9525">
+                      <a:noFill/>
+                      <a:miter lim="800000"/>
+                      <a:headEnd/>
+                      <a:tailEnd/>
+                    </a:ln>
+                  </pic:spPr>
+                </pic:pic>
+              </a:graphicData>
+            </a:graphic>
+          </wp:inline>
+        </w:drawing>
+      </w:r>
+    </w:p>
+    <w:p>
+      <w:r>
+        <w:br/>
+        <w:t>Die Balance im Knoten A beträgt -2, die Balance von B beträgt -1.</w:t>
+      </w:r>
+    </w:p>
+    <w:p>
+      <w:r>
+        <w:t>Für die Linksrotation wird der linke Teilbaum von B (L2) an die Stelle von B gehängt und A an die Stelle von L2.</w:t>
       </w:r>
     </w:p>
     <w:p>
@@ -246,7 +320,97 @@
         <w:t>Rechtsrotation</w:t>
       </w:r>
     </w:p>
-    <w:p/>
+    <w:p>
+      <w:r>
+        <w:rPr>
+          <w:noProof/>
+        </w:rPr>
+        <w:drawing>
+          <wp:inline distT="0" distB="0" distL="0" distR="0">
+            <wp:extent cx="5692907" cy="1822852"/>
+            <wp:effectExtent l="19050" t="0" r="3043" b="0"/>
+            <wp:docPr id="5" name="Bild 3"/>
+            <wp:cNvGraphicFramePr>
+              <a:graphicFrameLocks xmlns:a="http://schemas.openxmlformats.org/drawingml/2006/main" noChangeAspect="1"/>
+            </wp:cNvGraphicFramePr>
+            <a:graphic xmlns:a="http://schemas.openxmlformats.org/drawingml/2006/main">
+              <a:graphicData uri="http://schemas.openxmlformats.org/drawingml/2006/picture">
+                <pic:pic xmlns:pic="http://schemas.openxmlformats.org/drawingml/2006/picture">
+                  <pic:nvPicPr>
+                    <pic:cNvPr id="0" name="Picture 3"/>
+                    <pic:cNvPicPr>
+                      <a:picLocks noChangeAspect="1" noChangeArrowheads="1"/>
+                    </pic:cNvPicPr>
+                  </pic:nvPicPr>
+                  <pic:blipFill>
+                    <a:blip r:embed="rId7" cstate="print"/>
+                    <a:stretch>
+                      <a:fillRect/>
+                    </a:stretch>
+                  </pic:blipFill>
+                  <pic:spPr bwMode="auto">
+                    <a:xfrm>
+                      <a:off x="0" y="0"/>
+                      <a:ext cx="5692907" cy="1822852"/>
+                    </a:xfrm>
+                    <a:prstGeom prst="rect">
+                      <a:avLst/>
+                    </a:prstGeom>
+                    <a:noFill/>
+                    <a:ln w="9525">
+                      <a:noFill/>
+                      <a:miter lim="800000"/>
+                      <a:headEnd/>
+                      <a:tailEnd/>
+                    </a:ln>
+                  </pic:spPr>
+                </pic:pic>
+              </a:graphicData>
+            </a:graphic>
+          </wp:inline>
+        </w:drawing>
+      </w:r>
+    </w:p>
+    <w:p>
+      <w:r>
+        <w:br/>
+        <w:t>Die Balance im Knoten A beträgt 2, die Balance von B beträgt 1.</w:t>
+      </w:r>
+    </w:p>
+    <w:p>
+      <w:r>
+        <w:t xml:space="preserve">Für die </w:t>
+      </w:r>
+      <w:r>
+        <w:t>Recht</w:t>
+      </w:r>
+      <w:r>
+        <w:t xml:space="preserve">srotation wird der </w:t>
+      </w:r>
+      <w:r>
+        <w:t>rechte</w:t>
+      </w:r>
+      <w:r>
+        <w:t xml:space="preserve"> Teilbaum von B (</w:t>
+      </w:r>
+      <w:r>
+        <w:t>R</w:t>
+      </w:r>
+      <w:r>
+        <w:t xml:space="preserve">2) an die Stelle von B gehängt und A an die Stelle von </w:t>
+      </w:r>
+      <w:r>
+        <w:t>R</w:t>
+      </w:r>
+      <w:r>
+        <w:t>2.</w:t>
+      </w:r>
+    </w:p>
+    <w:p>
+      <w:r>
+        <w:br w:type="page"/>
+      </w:r>
+    </w:p>
     <w:p>
       <w:pPr>
         <w:pStyle w:val="berschrift2"/>
@@ -254,25 +418,538 @@
           <w:lang w:val="en-US"/>
         </w:rPr>
       </w:pPr>
-      <w:proofErr w:type="spellStart"/>
+      <w:r>
+        <w:lastRenderedPageBreak/>
+        <w:t>Doppelt</w:t>
+      </w:r>
+      <w:r>
+        <w:t>e</w:t>
+      </w:r>
       <w:r>
         <w:rPr>
           <w:lang w:val="en-US"/>
         </w:rPr>
+        <w:t xml:space="preserve"> Linksrotation</w:t>
+      </w:r>
+      <w:r>
+        <w:rPr>
+          <w:lang w:val="en-US"/>
+        </w:rPr>
+        <w:t xml:space="preserve"> (Problemsituation links)</w:t>
+      </w:r>
+      <w:r>
+        <w:rPr>
+          <w:lang w:val="en-US"/>
+        </w:rPr>
+        <w:br/>
+      </w:r>
+    </w:p>
+    <w:p>
+      <w:pPr>
+        <w:rPr>
+          <w:lang w:val="en-US"/>
+        </w:rPr>
+      </w:pPr>
+      <w:r>
+        <w:rPr>
+          <w:noProof/>
+        </w:rPr>
+        <w:drawing>
+          <wp:inline distT="0" distB="0" distL="0" distR="0">
+            <wp:extent cx="5713340" cy="1744961"/>
+            <wp:effectExtent l="19050" t="0" r="1660" b="0"/>
+            <wp:docPr id="7" name="Bild 5"/>
+            <wp:cNvGraphicFramePr>
+              <a:graphicFrameLocks xmlns:a="http://schemas.openxmlformats.org/drawingml/2006/main" noChangeAspect="1"/>
+            </wp:cNvGraphicFramePr>
+            <a:graphic xmlns:a="http://schemas.openxmlformats.org/drawingml/2006/main">
+              <a:graphicData uri="http://schemas.openxmlformats.org/drawingml/2006/picture">
+                <pic:pic xmlns:pic="http://schemas.openxmlformats.org/drawingml/2006/picture">
+                  <pic:nvPicPr>
+                    <pic:cNvPr id="0" name="Picture 5"/>
+                    <pic:cNvPicPr>
+                      <a:picLocks noChangeAspect="1" noChangeArrowheads="1"/>
+                    </pic:cNvPicPr>
+                  </pic:nvPicPr>
+                  <pic:blipFill>
+                    <a:blip r:embed="rId8" cstate="print"/>
+                    <a:stretch>
+                      <a:fillRect/>
+                    </a:stretch>
+                  </pic:blipFill>
+                  <pic:spPr bwMode="auto">
+                    <a:xfrm>
+                      <a:off x="0" y="0"/>
+                      <a:ext cx="5713340" cy="1744961"/>
+                    </a:xfrm>
+                    <a:prstGeom prst="rect">
+                      <a:avLst/>
+                    </a:prstGeom>
+                    <a:noFill/>
+                    <a:ln w="9525">
+                      <a:noFill/>
+                      <a:miter lim="800000"/>
+                      <a:headEnd/>
+                      <a:tailEnd/>
+                    </a:ln>
+                  </pic:spPr>
+                </pic:pic>
+              </a:graphicData>
+            </a:graphic>
+          </wp:inline>
+        </w:drawing>
+      </w:r>
+    </w:p>
+    <w:p>
+      <w:pPr>
+        <w:rPr>
+          <w:lang w:val="en-US"/>
+        </w:rPr>
+      </w:pPr>
+      <w:r>
+        <w:t>Die Balance im Knoten A beträgt -2, die Balance von B beträgt 1.</w:t>
+      </w:r>
+      <w:r>
+        <w:br/>
+        <w:t>Zuerst wird der Teilbaum B rechts rotiert und anschließend eine Linksrotation auf den kompletten Teilbaum A angewendet.</w:t>
+      </w:r>
+    </w:p>
+    <w:p>
+      <w:pPr>
+        <w:pStyle w:val="berschrift2"/>
+        <w:rPr>
+          <w:lang w:val="en-US"/>
+        </w:rPr>
+      </w:pPr>
+      <w:r>
+        <w:rPr>
+          <w:lang w:val="en-US"/>
+        </w:rPr>
+        <w:t>Doppelte Rechtsrotation</w:t>
+      </w:r>
+      <w:r>
+        <w:rPr>
+          <w:lang w:val="en-US"/>
+        </w:rPr>
+        <w:t xml:space="preserve"> (Problemsituation rechts)</w:t>
+      </w:r>
+      <w:r>
+        <w:rPr>
+          <w:lang w:val="en-US"/>
+        </w:rPr>
+        <w:br/>
+      </w:r>
+    </w:p>
+    <w:p>
+      <w:pPr>
+        <w:rPr>
+          <w:lang w:val="en-US"/>
+        </w:rPr>
+      </w:pPr>
+      <w:r>
+        <w:rPr>
+          <w:noProof/>
+        </w:rPr>
+        <w:drawing>
+          <wp:inline distT="0" distB="0" distL="0" distR="0">
+            <wp:extent cx="5699110" cy="1665750"/>
+            <wp:effectExtent l="19050" t="0" r="0" b="0"/>
+            <wp:docPr id="8" name="Bild 6"/>
+            <wp:cNvGraphicFramePr>
+              <a:graphicFrameLocks xmlns:a="http://schemas.openxmlformats.org/drawingml/2006/main" noChangeAspect="1"/>
+            </wp:cNvGraphicFramePr>
+            <a:graphic xmlns:a="http://schemas.openxmlformats.org/drawingml/2006/main">
+              <a:graphicData uri="http://schemas.openxmlformats.org/drawingml/2006/picture">
+                <pic:pic xmlns:pic="http://schemas.openxmlformats.org/drawingml/2006/picture">
+                  <pic:nvPicPr>
+                    <pic:cNvPr id="0" name="Picture 6"/>
+                    <pic:cNvPicPr>
+                      <a:picLocks noChangeAspect="1" noChangeArrowheads="1"/>
+                    </pic:cNvPicPr>
+                  </pic:nvPicPr>
+                  <pic:blipFill>
+                    <a:blip r:embed="rId9" cstate="print"/>
+                    <a:stretch>
+                      <a:fillRect/>
+                    </a:stretch>
+                  </pic:blipFill>
+                  <pic:spPr bwMode="auto">
+                    <a:xfrm>
+                      <a:off x="0" y="0"/>
+                      <a:ext cx="5699110" cy="1665750"/>
+                    </a:xfrm>
+                    <a:prstGeom prst="rect">
+                      <a:avLst/>
+                    </a:prstGeom>
+                    <a:noFill/>
+                    <a:ln w="9525">
+                      <a:noFill/>
+                      <a:miter lim="800000"/>
+                      <a:headEnd/>
+                      <a:tailEnd/>
+                    </a:ln>
+                  </pic:spPr>
+                </pic:pic>
+              </a:graphicData>
+            </a:graphic>
+          </wp:inline>
+        </w:drawing>
+      </w:r>
+    </w:p>
+    <w:p>
+      <w:r>
+        <w:t>Die Balance im Knoten A beträgt 2, die Balance von B beträgt -1.</w:t>
+      </w:r>
+      <w:r>
+        <w:br/>
+        <w:t>Zuerst wird der Teilbaum B links rotiert und anschließend eine Rechtsrotation auf den kompletten Teilbaum A angewendet.</w:t>
+      </w:r>
+    </w:p>
+    <w:p>
+      <w:pPr>
+        <w:pStyle w:val="berschrift2"/>
+      </w:pPr>
+      <w:r>
+        <w:t>Löschen</w:t>
+      </w:r>
+    </w:p>
+    <w:p>
+      <w:r>
+        <w:t xml:space="preserve">Beim Löschen sind </w:t>
+      </w:r>
+      <w:r>
+        <w:t>drei</w:t>
+      </w:r>
+      <w:r>
+        <w:t xml:space="preserve"> verschiedene Fälle zu betrachten.</w:t>
+      </w:r>
+      <w:r>
+        <w:br/>
+      </w:r>
+      <w:r>
+        <w:t>1. Der zu löschende Knoten hat keine Blätter</w:t>
+      </w:r>
+    </w:p>
+    <w:p>
+      <w:r>
+        <w:t>Der Knoten wir einfach geleert und es wird den Baum wieder hochgegangen um zu schauen, ob der Baum neu balanciert werden muss.</w:t>
+      </w:r>
+    </w:p>
+    <w:p>
+      <w:r>
+        <w:t>2. Der zu löschende Knoten hat ein Blatt</w:t>
+      </w:r>
+    </w:p>
+    <w:p>
+      <w:r>
+        <w:t>Das einzige Blatt/Kind wird an die Stelle des zu löschenden Knoten gesetzt wodurch dieser aus dem Baum entfällt. Danach wird, wie beim ersten Fall, der Baum wieder hochgegangen um gegebenenfalls en</w:t>
+      </w:r>
+      <w:r>
+        <w:t>t</w:t>
+      </w:r>
+      <w:r>
+        <w:t>standene Dysbalance auszugleichen.</w:t>
+      </w:r>
+    </w:p>
+    <w:p>
+      <w:r>
+        <w:t>3. Der zu löschende Knoten hat zwei Blätter</w:t>
+      </w:r>
+    </w:p>
+    <w:p>
+      <w:r>
+        <w:lastRenderedPageBreak/>
+        <w:t>Hier wird aus den Kindern der nächstbeste Knoten ausgesucht, welcher erst gelöscht wird und dann an die Stelle der ursprünglich zu löschenden Knoten gesetzt wird. Der nächstbeste Knoten ist entweder der Höchste im linken Teilbaum, oder der kleinste im rechten Teilbaum.</w:t>
+      </w:r>
+    </w:p>
+    <w:p>
+      <w:pPr>
+        <w:pStyle w:val="berschrift2"/>
+      </w:pPr>
+      <w:r>
+        <w:rPr>
+          <w:lang w:val="en-US"/>
+        </w:rPr>
         <w:t>Funktionssignaturen</w:t>
       </w:r>
-      <w:proofErr w:type="spellEnd"/>
     </w:p>
     <w:p>
       <w:pPr>
         <w:pStyle w:val="Untertitel"/>
         <w:rPr>
-          <w:sz w:val="20"/>
-          <w:szCs w:val="20"/>
+          <w:rFonts w:ascii="Courier New" w:hAnsi="Courier New" w:cs="Courier New"/>
+          <w:i w:val="0"/>
+          <w:color w:val="000000"/>
+          <w:sz w:val="22"/>
+          <w:szCs w:val="22"/>
+          <w:shd w:val="clear" w:color="auto" w:fill="FFFFFF"/>
         </w:rPr>
       </w:pPr>
       <w:bookmarkStart w:id="0" w:name="_GoBack"/>
       <w:bookmarkEnd w:id="0"/>
+      <w:r>
+        <w:rPr>
+          <w:rFonts w:ascii="Courier New" w:hAnsi="Courier New" w:cs="Courier New"/>
+          <w:i w:val="0"/>
+          <w:color w:val="000000"/>
+          <w:sz w:val="22"/>
+          <w:szCs w:val="22"/>
+          <w:shd w:val="clear" w:color="auto" w:fill="FFFFFF"/>
+        </w:rPr>
+        <w:t>e</w:t>
+      </w:r>
+      <w:r>
+        <w:rPr>
+          <w:rFonts w:ascii="Courier New" w:hAnsi="Courier New" w:cs="Courier New"/>
+          <w:i w:val="0"/>
+          <w:color w:val="000000"/>
+          <w:sz w:val="22"/>
+          <w:szCs w:val="22"/>
+          <w:shd w:val="clear" w:color="auto" w:fill="FFFFFF"/>
+        </w:rPr>
+        <w:t>infuegen</w:t>
+      </w:r>
+      <w:r>
+        <w:rPr>
+          <w:rFonts w:ascii="Courier New" w:hAnsi="Courier New" w:cs="Courier New"/>
+          <w:i w:val="0"/>
+          <w:color w:val="000000"/>
+          <w:sz w:val="22"/>
+          <w:szCs w:val="22"/>
+          <w:shd w:val="clear" w:color="auto" w:fill="FFFFFF"/>
+        </w:rPr>
+        <w:t>: AVL x VAL -&gt; AVL</w:t>
+      </w:r>
+    </w:p>
+    <w:p>
+      <w:pPr>
+        <w:pStyle w:val="Untertitel"/>
+        <w:rPr>
+          <w:rFonts w:ascii="Courier New" w:hAnsi="Courier New" w:cs="Courier New"/>
+          <w:i w:val="0"/>
+          <w:color w:val="000000"/>
+          <w:sz w:val="22"/>
+          <w:szCs w:val="22"/>
+          <w:shd w:val="clear" w:color="auto" w:fill="FFFFFF"/>
+        </w:rPr>
+      </w:pPr>
+      <w:r>
+        <w:rPr>
+          <w:rFonts w:ascii="Courier New" w:hAnsi="Courier New" w:cs="Courier New"/>
+          <w:i w:val="0"/>
+          <w:color w:val="000000"/>
+          <w:sz w:val="22"/>
+          <w:szCs w:val="22"/>
+          <w:shd w:val="clear" w:color="auto" w:fill="FFFFFF"/>
+        </w:rPr>
+        <w:t>l</w:t>
+      </w:r>
+      <w:r>
+        <w:rPr>
+          <w:rFonts w:ascii="Courier New" w:hAnsi="Courier New" w:cs="Courier New"/>
+          <w:i w:val="0"/>
+          <w:color w:val="000000"/>
+          <w:sz w:val="22"/>
+          <w:szCs w:val="22"/>
+          <w:shd w:val="clear" w:color="auto" w:fill="FFFFFF"/>
+        </w:rPr>
+        <w:t>oeschen</w:t>
+      </w:r>
+      <w:r>
+        <w:rPr>
+          <w:rFonts w:ascii="Courier New" w:hAnsi="Courier New" w:cs="Courier New"/>
+          <w:i w:val="0"/>
+          <w:color w:val="000000"/>
+          <w:sz w:val="22"/>
+          <w:szCs w:val="22"/>
+          <w:shd w:val="clear" w:color="auto" w:fill="FFFFFF"/>
+        </w:rPr>
+        <w:t>: AVL x VAL -&gt; AVL</w:t>
+      </w:r>
+    </w:p>
+    <w:p>
+      <w:pPr>
+        <w:pStyle w:val="Untertitel"/>
+        <w:rPr>
+          <w:rFonts w:ascii="Courier New" w:hAnsi="Courier New" w:cs="Courier New"/>
+          <w:i w:val="0"/>
+          <w:color w:val="000000"/>
+          <w:sz w:val="22"/>
+          <w:szCs w:val="22"/>
+          <w:shd w:val="clear" w:color="auto" w:fill="FFFFFF"/>
+        </w:rPr>
+      </w:pPr>
+      <w:r>
+        <w:rPr>
+          <w:rFonts w:ascii="Courier New" w:hAnsi="Courier New" w:cs="Courier New"/>
+          <w:i w:val="0"/>
+          <w:color w:val="000000"/>
+          <w:sz w:val="22"/>
+          <w:szCs w:val="22"/>
+          <w:shd w:val="clear" w:color="auto" w:fill="FFFFFF"/>
+        </w:rPr>
+        <w:t>l</w:t>
+      </w:r>
+      <w:r>
+        <w:rPr>
+          <w:rFonts w:ascii="Courier New" w:hAnsi="Courier New" w:cs="Courier New"/>
+          <w:i w:val="0"/>
+          <w:color w:val="000000"/>
+          <w:sz w:val="22"/>
+          <w:szCs w:val="22"/>
+          <w:shd w:val="clear" w:color="auto" w:fill="FFFFFF"/>
+        </w:rPr>
+        <w:t>inksRotation</w:t>
+      </w:r>
+      <w:r>
+        <w:rPr>
+          <w:rFonts w:ascii="Courier New" w:hAnsi="Courier New" w:cs="Courier New"/>
+          <w:i w:val="0"/>
+          <w:color w:val="000000"/>
+          <w:sz w:val="22"/>
+          <w:szCs w:val="22"/>
+          <w:shd w:val="clear" w:color="auto" w:fill="FFFFFF"/>
+        </w:rPr>
+        <w:t>: AVL -&gt; AVL</w:t>
+      </w:r>
+    </w:p>
+    <w:p>
+      <w:pPr>
+        <w:pStyle w:val="Untertitel"/>
+        <w:rPr>
+          <w:rFonts w:ascii="Courier New" w:hAnsi="Courier New" w:cs="Courier New"/>
+          <w:i w:val="0"/>
+          <w:color w:val="000000"/>
+          <w:sz w:val="22"/>
+          <w:szCs w:val="22"/>
+          <w:shd w:val="clear" w:color="auto" w:fill="FFFFFF"/>
+        </w:rPr>
+      </w:pPr>
+      <w:r>
+        <w:rPr>
+          <w:rFonts w:ascii="Courier New" w:hAnsi="Courier New" w:cs="Courier New"/>
+          <w:i w:val="0"/>
+          <w:color w:val="000000"/>
+          <w:sz w:val="22"/>
+          <w:szCs w:val="22"/>
+          <w:shd w:val="clear" w:color="auto" w:fill="FFFFFF"/>
+        </w:rPr>
+        <w:t>r</w:t>
+      </w:r>
+      <w:r>
+        <w:rPr>
+          <w:rFonts w:ascii="Courier New" w:hAnsi="Courier New" w:cs="Courier New"/>
+          <w:i w:val="0"/>
+          <w:color w:val="000000"/>
+          <w:sz w:val="22"/>
+          <w:szCs w:val="22"/>
+          <w:shd w:val="clear" w:color="auto" w:fill="FFFFFF"/>
+        </w:rPr>
+        <w:t>echtsRotation</w:t>
+      </w:r>
+      <w:r>
+        <w:rPr>
+          <w:rFonts w:ascii="Courier New" w:hAnsi="Courier New" w:cs="Courier New"/>
+          <w:i w:val="0"/>
+          <w:color w:val="000000"/>
+          <w:sz w:val="22"/>
+          <w:szCs w:val="22"/>
+          <w:shd w:val="clear" w:color="auto" w:fill="FFFFFF"/>
+        </w:rPr>
+        <w:t>: AVL -&gt; AVL</w:t>
+      </w:r>
+    </w:p>
+    <w:p>
+      <w:pPr>
+        <w:pStyle w:val="Untertitel"/>
+        <w:rPr>
+          <w:rFonts w:ascii="Courier New" w:hAnsi="Courier New" w:cs="Courier New"/>
+          <w:i w:val="0"/>
+          <w:color w:val="000000"/>
+          <w:sz w:val="22"/>
+          <w:szCs w:val="22"/>
+          <w:shd w:val="clear" w:color="auto" w:fill="FFFFFF"/>
+        </w:rPr>
+      </w:pPr>
+      <w:r>
+        <w:rPr>
+          <w:rFonts w:ascii="Courier New" w:hAnsi="Courier New" w:cs="Courier New"/>
+          <w:i w:val="0"/>
+          <w:color w:val="000000"/>
+          <w:sz w:val="22"/>
+          <w:szCs w:val="22"/>
+          <w:shd w:val="clear" w:color="auto" w:fill="FFFFFF"/>
+        </w:rPr>
+        <w:t>d</w:t>
+      </w:r>
+      <w:r>
+        <w:rPr>
+          <w:rFonts w:ascii="Courier New" w:hAnsi="Courier New" w:cs="Courier New"/>
+          <w:i w:val="0"/>
+          <w:color w:val="000000"/>
+          <w:sz w:val="22"/>
+          <w:szCs w:val="22"/>
+          <w:shd w:val="clear" w:color="auto" w:fill="FFFFFF"/>
+        </w:rPr>
+        <w:t>oppeltLinksRotation</w:t>
+      </w:r>
+      <w:r>
+        <w:rPr>
+          <w:rFonts w:ascii="Courier New" w:hAnsi="Courier New" w:cs="Courier New"/>
+          <w:i w:val="0"/>
+          <w:color w:val="000000"/>
+          <w:sz w:val="22"/>
+          <w:szCs w:val="22"/>
+          <w:shd w:val="clear" w:color="auto" w:fill="FFFFFF"/>
+        </w:rPr>
+        <w:t>: AVL -&gt; AVL</w:t>
+      </w:r>
+    </w:p>
+    <w:p>
+      <w:pPr>
+        <w:pStyle w:val="Untertitel"/>
+        <w:rPr>
+          <w:rFonts w:ascii="Courier New" w:hAnsi="Courier New" w:cs="Courier New"/>
+          <w:i w:val="0"/>
+          <w:color w:val="000000"/>
+          <w:sz w:val="22"/>
+          <w:szCs w:val="22"/>
+          <w:shd w:val="clear" w:color="auto" w:fill="FFFFFF"/>
+        </w:rPr>
+      </w:pPr>
+      <w:r>
+        <w:rPr>
+          <w:rFonts w:ascii="Courier New" w:hAnsi="Courier New" w:cs="Courier New"/>
+          <w:i w:val="0"/>
+          <w:color w:val="000000"/>
+          <w:sz w:val="22"/>
+          <w:szCs w:val="22"/>
+          <w:shd w:val="clear" w:color="auto" w:fill="FFFFFF"/>
+        </w:rPr>
+        <w:t>d</w:t>
+      </w:r>
+      <w:r>
+        <w:rPr>
+          <w:rFonts w:ascii="Courier New" w:hAnsi="Courier New" w:cs="Courier New"/>
+          <w:i w:val="0"/>
+          <w:color w:val="000000"/>
+          <w:sz w:val="22"/>
+          <w:szCs w:val="22"/>
+          <w:shd w:val="clear" w:color="auto" w:fill="FFFFFF"/>
+        </w:rPr>
+        <w:t>oppeltRechtsRotation</w:t>
+      </w:r>
+      <w:r>
+        <w:rPr>
+          <w:rFonts w:ascii="Courier New" w:hAnsi="Courier New" w:cs="Courier New"/>
+          <w:i w:val="0"/>
+          <w:color w:val="000000"/>
+          <w:sz w:val="22"/>
+          <w:szCs w:val="22"/>
+          <w:shd w:val="clear" w:color="auto" w:fill="FFFFFF"/>
+        </w:rPr>
+        <w:t>: AVL -&gt; AVL</w:t>
+      </w:r>
     </w:p>
     <w:sectPr>
       <w:pgSz w:w="11906" w:h="16838"/>
@@ -285,7 +962,7 @@
 </file>
 
 <file path=word/numbering.xml><?xml version="1.0" encoding="utf-8"?>
-<w:numbering xmlns:wpc="http://schemas.microsoft.com/office/word/2010/wordprocessingCanvas" xmlns:mc="http://schemas.openxmlformats.org/markup-compatibility/2006" xmlns:o="urn:schemas-microsoft-com:office:office" xmlns:r="http://schemas.openxmlformats.org/officeDocument/2006/relationships" xmlns:m="http://schemas.openxmlformats.org/officeDocument/2006/math" xmlns:v="urn:schemas-microsoft-com:vml" xmlns:wp14="http://schemas.microsoft.com/office/word/2010/wordprocessingDrawing" xmlns:wp="http://schemas.openxmlformats.org/drawingml/2006/wordprocessingDrawing" xmlns:w10="urn:schemas-microsoft-com:office:word" xmlns:w="http://schemas.openxmlformats.org/wordprocessingml/2006/main" xmlns:w14="http://schemas.microsoft.com/office/word/2010/wordml" xmlns:wpg="http://schemas.microsoft.com/office/word/2010/wordprocessingGroup" xmlns:wpi="http://schemas.microsoft.com/office/word/2010/wordprocessingInk" xmlns:wne="http://schemas.microsoft.com/office/word/2006/wordml" xmlns:wps="http://schemas.microsoft.com/office/word/2010/wordprocessingShape" mc:Ignorable="w14 wp14">
+<w:numbering xmlns:ve="http://schemas.openxmlformats.org/markup-compatibility/2006" xmlns:o="urn:schemas-microsoft-com:office:office" xmlns:r="http://schemas.openxmlformats.org/officeDocument/2006/relationships" xmlns:m="http://schemas.openxmlformats.org/officeDocument/2006/math" xmlns:v="urn:schemas-microsoft-com:vml" xmlns:wp="http://schemas.openxmlformats.org/drawingml/2006/wordprocessingDrawing" xmlns:w10="urn:schemas-microsoft-com:office:word" xmlns:w="http://schemas.openxmlformats.org/wordprocessingml/2006/main" xmlns:wne="http://schemas.microsoft.com/office/word/2006/wordml">
   <w:abstractNum w:abstractNumId="0">
     <w:nsid w:val="057876CC"/>
     <w:multiLevelType w:val="multilevel"/>
@@ -595,7 +1272,7 @@
       <w:lvlText w:val="%1."/>
       <w:lvlJc w:val="left"/>
       <w:pPr>
-        <w:ind w:left="720" w:hanging="360"/>
+        <w:ind w:left="360" w:hanging="360"/>
       </w:pPr>
       <w:rPr>
         <w:rFonts w:hint="default"/>
@@ -607,7 +1284,7 @@
       <w:lvlText w:val="%2."/>
       <w:lvlJc w:val="left"/>
       <w:pPr>
-        <w:ind w:left="1440" w:hanging="360"/>
+        <w:ind w:left="1080" w:hanging="360"/>
       </w:pPr>
     </w:lvl>
     <w:lvl w:ilvl="2" w:tplc="0407001B" w:tentative="1">
@@ -616,7 +1293,7 @@
       <w:lvlText w:val="%3."/>
       <w:lvlJc w:val="right"/>
       <w:pPr>
-        <w:ind w:left="2160" w:hanging="180"/>
+        <w:ind w:left="1800" w:hanging="180"/>
       </w:pPr>
     </w:lvl>
     <w:lvl w:ilvl="3" w:tplc="0407000F" w:tentative="1">
@@ -625,7 +1302,7 @@
       <w:lvlText w:val="%4."/>
       <w:lvlJc w:val="left"/>
       <w:pPr>
-        <w:ind w:left="2880" w:hanging="360"/>
+        <w:ind w:left="2520" w:hanging="360"/>
       </w:pPr>
     </w:lvl>
     <w:lvl w:ilvl="4" w:tplc="04070019" w:tentative="1">
@@ -634,7 +1311,7 @@
       <w:lvlText w:val="%5."/>
       <w:lvlJc w:val="left"/>
       <w:pPr>
-        <w:ind w:left="3600" w:hanging="360"/>
+        <w:ind w:left="3240" w:hanging="360"/>
       </w:pPr>
     </w:lvl>
     <w:lvl w:ilvl="5" w:tplc="0407001B" w:tentative="1">
@@ -643,7 +1320,7 @@
       <w:lvlText w:val="%6."/>
       <w:lvlJc w:val="right"/>
       <w:pPr>
-        <w:ind w:left="4320" w:hanging="180"/>
+        <w:ind w:left="3960" w:hanging="180"/>
       </w:pPr>
     </w:lvl>
     <w:lvl w:ilvl="6" w:tplc="0407000F" w:tentative="1">
@@ -652,7 +1329,7 @@
       <w:lvlText w:val="%7."/>
       <w:lvlJc w:val="left"/>
       <w:pPr>
-        <w:ind w:left="5040" w:hanging="360"/>
+        <w:ind w:left="4680" w:hanging="360"/>
       </w:pPr>
     </w:lvl>
     <w:lvl w:ilvl="7" w:tplc="04070019" w:tentative="1">
@@ -661,7 +1338,7 @@
       <w:lvlText w:val="%8."/>
       <w:lvlJc w:val="left"/>
       <w:pPr>
-        <w:ind w:left="5760" w:hanging="360"/>
+        <w:ind w:left="5400" w:hanging="360"/>
       </w:pPr>
     </w:lvl>
     <w:lvl w:ilvl="8" w:tplc="0407001B" w:tentative="1">
@@ -670,7 +1347,7 @@
       <w:lvlText w:val="%9."/>
       <w:lvlJc w:val="right"/>
       <w:pPr>
-        <w:ind w:left="6480" w:hanging="180"/>
+        <w:ind w:left="6120" w:hanging="180"/>
       </w:pPr>
     </w:lvl>
   </w:abstractNum>
@@ -687,7 +1364,7 @@
 </file>
 
 <file path=word/styles.xml><?xml version="1.0" encoding="utf-8"?>
-<w:styles xmlns:mc="http://schemas.openxmlformats.org/markup-compatibility/2006" xmlns:r="http://schemas.openxmlformats.org/officeDocument/2006/relationships" xmlns:w="http://schemas.openxmlformats.org/wordprocessingml/2006/main" xmlns:w14="http://schemas.microsoft.com/office/word/2010/wordml" mc:Ignorable="w14">
+<w:styles xmlns:r="http://schemas.openxmlformats.org/officeDocument/2006/relationships" xmlns:w="http://schemas.openxmlformats.org/wordprocessingml/2006/main">
   <w:docDefaults>
     <w:rPrDefault>
       <w:rPr>
@@ -845,6 +1522,7 @@
   <w:style w:type="paragraph" w:default="1" w:styleId="Standard">
     <w:name w:val="Normal"/>
     <w:qFormat/>
+    <w:rsid w:val="00D86010"/>
   </w:style>
   <w:style w:type="paragraph" w:styleId="berschrift1">
     <w:name w:val="heading 1"/>
@@ -977,6 +1655,7 @@
     <w:uiPriority w:val="99"/>
     <w:semiHidden/>
     <w:unhideWhenUsed/>
+    <w:qFormat/>
     <w:tblPr>
       <w:tblInd w:w="0" w:type="dxa"/>
       <w:tblCellMar>
@@ -1216,6 +1895,36 @@
       <w:spacing w:val="15"/>
       <w:sz w:val="24"/>
       <w:szCs w:val="24"/>
+    </w:rPr>
+  </w:style>
+  <w:style w:type="paragraph" w:styleId="Sprechblasentext">
+    <w:name w:val="Balloon Text"/>
+    <w:basedOn w:val="Standard"/>
+    <w:link w:val="SprechblasentextZchn"/>
+    <w:uiPriority w:val="99"/>
+    <w:semiHidden/>
+    <w:unhideWhenUsed/>
+    <w:rsid w:val="00143D5F"/>
+    <w:pPr>
+      <w:spacing w:after="0" w:line="240" w:lineRule="auto"/>
+    </w:pPr>
+    <w:rPr>
+      <w:rFonts w:ascii="Tahoma" w:hAnsi="Tahoma" w:cs="Tahoma"/>
+      <w:sz w:val="16"/>
+      <w:szCs w:val="16"/>
+    </w:rPr>
+  </w:style>
+  <w:style w:type="character" w:customStyle="1" w:styleId="SprechblasentextZchn">
+    <w:name w:val="Sprechblasentext Zchn"/>
+    <w:basedOn w:val="Absatz-Standardschriftart"/>
+    <w:link w:val="Sprechblasentext"/>
+    <w:uiPriority w:val="99"/>
+    <w:semiHidden/>
+    <w:rsid w:val="00143D5F"/>
+    <w:rPr>
+      <w:rFonts w:ascii="Tahoma" w:hAnsi="Tahoma" w:cs="Tahoma"/>
+      <w:sz w:val="16"/>
+      <w:szCs w:val="16"/>
     </w:rPr>
   </w:style>
 </w:styles>

--- a/aufgabe_4/AD_A4_Skizze.docx
+++ b/aufgabe_4/AD_A4_Skizze.docx
@@ -6,6 +6,8 @@
       <w:pPr>
         <w:pStyle w:val="Text A"/>
         <w:rPr>
+          <w:sz w:val="22"/>
+          <w:szCs w:val="22"/>
           <w:rtl w:val="0"/>
         </w:rPr>
       </w:pPr>
@@ -14,6 +16,8 @@
           <w:rFonts w:ascii="Calibri" w:cs="Calibri" w:hAnsi="Calibri" w:eastAsia="Calibri"/>
           <w:b w:val="1"/>
           <w:bCs w:val="1"/>
+          <w:sz w:val="22"/>
+          <w:szCs w:val="22"/>
           <w:rtl w:val="0"/>
           <w:lang w:val="de-DE"/>
         </w:rPr>
@@ -22,6 +26,8 @@
       <w:r>
         <w:rPr>
           <w:rFonts w:ascii="Calibri" w:cs="Calibri" w:hAnsi="Calibri" w:eastAsia="Calibri"/>
+          <w:sz w:val="22"/>
+          <w:szCs w:val="22"/>
           <w:rtl w:val="0"/>
           <w:lang w:val="de-DE"/>
         </w:rPr>
@@ -32,6 +38,8 @@
       <w:pPr>
         <w:pStyle w:val="Text A"/>
         <w:rPr>
+          <w:sz w:val="22"/>
+          <w:szCs w:val="22"/>
           <w:rtl w:val="0"/>
         </w:rPr>
       </w:pPr>
@@ -40,6 +48,8 @@
           <w:rFonts w:ascii="Calibri" w:cs="Calibri" w:hAnsi="Calibri" w:eastAsia="Calibri"/>
           <w:b w:val="1"/>
           <w:bCs w:val="1"/>
+          <w:sz w:val="22"/>
+          <w:szCs w:val="22"/>
           <w:rtl w:val="0"/>
           <w:lang w:val="de-DE"/>
         </w:rPr>
@@ -48,6 +58,8 @@
       <w:r>
         <w:rPr>
           <w:rFonts w:ascii="Calibri" w:cs="Calibri" w:hAnsi="Calibri" w:eastAsia="Calibri"/>
+          <w:sz w:val="22"/>
+          <w:szCs w:val="22"/>
           <w:rtl w:val="0"/>
           <w:lang w:val="de-DE"/>
         </w:rPr>
@@ -61,17 +73,9 @@
           <w:ilvl w:val="0"/>
           <w:numId w:val="3"/>
         </w:numPr>
-        <w:tabs>
-          <w:tab w:val="num" w:pos="360"/>
-          <w:tab w:val="clear" w:pos="0"/>
-        </w:tabs>
-        <w:ind w:left="360" w:hanging="360"/>
-        <w:rPr>
-          <w:rFonts w:ascii="Calibri" w:cs="Calibri" w:hAnsi="Calibri" w:eastAsia="Calibri"/>
-          <w:b w:val="0"/>
-          <w:bCs w:val="0"/>
-          <w:i w:val="0"/>
-          <w:iCs w:val="0"/>
+        <w:ind w:left="360"/>
+        <w:rPr>
+          <w:rFonts w:ascii="Calibri" w:cs="Calibri" w:hAnsi="Calibri" w:eastAsia="Calibri"/>
           <w:caps w:val="0"/>
           <w:smallCaps w:val="0"/>
           <w:strike w:val="0"/>
@@ -92,22 +96,18 @@
       <w:r>
         <w:rPr>
           <w:rFonts w:ascii="Calibri" w:cs="Calibri" w:hAnsi="Calibri" w:eastAsia="Calibri"/>
-          <w:rtl w:val="0"/>
-          <w:lang w:val="de-DE"/>
-        </w:rPr>
-        <w:t>ADT</w:t>
-      </w:r>
-      <w:r>
-        <w:rPr>
-          <w:rFonts w:ascii="Calibri" w:cs="Calibri" w:hAnsi="Calibri" w:eastAsia="Calibri"/>
-          <w:rtl w:val="0"/>
-          <w:lang w:val="de-DE"/>
-        </w:rPr>
-        <w:t>, Einf</w:t>
-      </w:r>
-      <w:r>
-        <w:rPr>
-          <w:rFonts w:ascii="Calibri" w:cs="Calibri" w:hAnsi="Calibri" w:eastAsia="Calibri"/>
+          <w:sz w:val="22"/>
+          <w:szCs w:val="22"/>
+          <w:rtl w:val="0"/>
+          <w:lang w:val="de-DE"/>
+        </w:rPr>
+        <w:t>ADT, Einf</w:t>
+      </w:r>
+      <w:r>
+        <w:rPr>
+          <w:rFonts w:ascii="Calibri" w:cs="Calibri" w:hAnsi="Calibri" w:eastAsia="Calibri"/>
+          <w:sz w:val="22"/>
+          <w:szCs w:val="22"/>
           <w:rtl w:val="0"/>
           <w:lang w:val="de-DE"/>
         </w:rPr>
@@ -116,6 +116,8 @@
       <w:r>
         <w:rPr>
           <w:rFonts w:ascii="Calibri" w:cs="Calibri" w:hAnsi="Calibri" w:eastAsia="Calibri"/>
+          <w:sz w:val="22"/>
+          <w:szCs w:val="22"/>
           <w:rtl w:val="0"/>
           <w:lang w:val="de-DE"/>
         </w:rPr>
@@ -129,17 +131,9 @@
           <w:ilvl w:val="0"/>
           <w:numId w:val="3"/>
         </w:numPr>
-        <w:tabs>
-          <w:tab w:val="num" w:pos="360"/>
-          <w:tab w:val="clear" w:pos="0"/>
-        </w:tabs>
-        <w:ind w:left="360" w:hanging="360"/>
-        <w:rPr>
-          <w:rFonts w:ascii="Calibri" w:cs="Calibri" w:hAnsi="Calibri" w:eastAsia="Calibri"/>
-          <w:b w:val="0"/>
-          <w:bCs w:val="0"/>
-          <w:i w:val="0"/>
-          <w:iCs w:val="0"/>
+        <w:ind w:left="360"/>
+        <w:rPr>
+          <w:rFonts w:ascii="Calibri" w:cs="Calibri" w:hAnsi="Calibri" w:eastAsia="Calibri"/>
           <w:caps w:val="0"/>
           <w:smallCaps w:val="0"/>
           <w:strike w:val="0"/>
@@ -160,6 +154,8 @@
       <w:r>
         <w:rPr>
           <w:rFonts w:ascii="Calibri" w:cs="Calibri" w:hAnsi="Calibri" w:eastAsia="Calibri"/>
+          <w:sz w:val="22"/>
+          <w:szCs w:val="22"/>
           <w:rtl w:val="0"/>
           <w:lang w:val="de-DE"/>
         </w:rPr>
@@ -168,6 +164,8 @@
       <w:r>
         <w:rPr>
           <w:rFonts w:ascii="Calibri" w:cs="Calibri" w:hAnsi="Calibri" w:eastAsia="Calibri"/>
+          <w:sz w:val="22"/>
+          <w:szCs w:val="22"/>
           <w:rtl w:val="0"/>
           <w:lang w:val="de-DE"/>
         </w:rPr>
@@ -176,6 +174,8 @@
       <w:r>
         <w:rPr>
           <w:rFonts w:ascii="Calibri" w:cs="Calibri" w:hAnsi="Calibri" w:eastAsia="Calibri"/>
+          <w:sz w:val="22"/>
+          <w:szCs w:val="22"/>
           <w:rtl w:val="0"/>
           <w:lang w:val="de-DE"/>
         </w:rPr>
@@ -186,6 +186,8 @@
       <w:pPr>
         <w:pStyle w:val="Text A"/>
         <w:rPr>
+          <w:sz w:val="22"/>
+          <w:szCs w:val="22"/>
           <w:rtl w:val="0"/>
         </w:rPr>
       </w:pPr>
@@ -194,6 +196,8 @@
           <w:rFonts w:ascii="Calibri" w:cs="Calibri" w:hAnsi="Calibri" w:eastAsia="Calibri"/>
           <w:b w:val="1"/>
           <w:bCs w:val="1"/>
+          <w:sz w:val="22"/>
+          <w:szCs w:val="22"/>
           <w:rtl w:val="0"/>
           <w:lang w:val="de-DE"/>
         </w:rPr>
@@ -202,6 +206,8 @@
       <w:r>
         <w:rPr>
           <w:rFonts w:ascii="Calibri" w:cs="Calibri" w:hAnsi="Calibri" w:eastAsia="Calibri"/>
+          <w:sz w:val="22"/>
+          <w:szCs w:val="22"/>
           <w:rtl w:val="0"/>
           <w:lang w:val="de-DE"/>
         </w:rPr>
@@ -212,6 +218,10 @@
           <w:rPr>
             <w:rStyle w:val="Hyperlink.0"/>
             <w:rFonts w:ascii="Calibri" w:cs="Calibri" w:hAnsi="Calibri" w:eastAsia="Calibri"/>
+            <w:color w:val="0000ff"/>
+            <w:sz w:val="22"/>
+            <w:szCs w:val="22"/>
+            <w:u w:val="single" w:color="0000ff"/>
             <w:rtl w:val="0"/>
             <w:lang w:val="de-DE"/>
           </w:rPr>
@@ -221,6 +231,8 @@
       <w:r>
         <w:rPr>
           <w:rFonts w:ascii="Calibri" w:cs="Calibri" w:hAnsi="Calibri" w:eastAsia="Calibri"/>
+          <w:sz w:val="22"/>
+          <w:szCs w:val="22"/>
           <w:rtl w:val="0"/>
           <w:lang w:val="de-DE"/>
         </w:rPr>
@@ -231,6 +243,8 @@
       <w:pPr>
         <w:pStyle w:val="Text A"/>
         <w:rPr>
+          <w:sz w:val="22"/>
+          <w:szCs w:val="22"/>
           <w:rtl w:val="0"/>
         </w:rPr>
       </w:pPr>
@@ -239,6 +253,8 @@
           <w:rFonts w:ascii="Calibri" w:cs="Calibri" w:hAnsi="Calibri" w:eastAsia="Calibri"/>
           <w:b w:val="1"/>
           <w:bCs w:val="1"/>
+          <w:sz w:val="22"/>
+          <w:szCs w:val="22"/>
           <w:rtl w:val="0"/>
           <w:lang w:val="de-DE"/>
         </w:rPr>
@@ -249,6 +265,8 @@
           <w:rFonts w:ascii="Calibri" w:cs="Calibri" w:hAnsi="Calibri" w:eastAsia="Calibri"/>
           <w:b w:val="1"/>
           <w:bCs w:val="1"/>
+          <w:sz w:val="22"/>
+          <w:szCs w:val="22"/>
           <w:rtl w:val="0"/>
           <w:lang w:val="de-DE"/>
         </w:rPr>
@@ -259,6 +277,8 @@
           <w:rFonts w:ascii="Calibri" w:cs="Calibri" w:hAnsi="Calibri" w:eastAsia="Calibri"/>
           <w:b w:val="1"/>
           <w:bCs w:val="1"/>
+          <w:sz w:val="22"/>
+          <w:szCs w:val="22"/>
           <w:rtl w:val="0"/>
           <w:lang w:val="de-DE"/>
         </w:rPr>
@@ -269,6 +289,8 @@
           <w:rFonts w:ascii="Calibri" w:cs="Calibri" w:hAnsi="Calibri" w:eastAsia="Calibri"/>
           <w:b w:val="1"/>
           <w:bCs w:val="1"/>
+          <w:sz w:val="22"/>
+          <w:szCs w:val="22"/>
           <w:rtl w:val="0"/>
           <w:lang w:val="de-DE"/>
         </w:rPr>
@@ -279,6 +301,8 @@
           <w:rFonts w:ascii="Calibri" w:cs="Calibri" w:hAnsi="Calibri" w:eastAsia="Calibri"/>
           <w:b w:val="1"/>
           <w:bCs w:val="1"/>
+          <w:sz w:val="22"/>
+          <w:szCs w:val="22"/>
           <w:rtl w:val="0"/>
           <w:lang w:val="de-DE"/>
         </w:rPr>
@@ -289,6 +313,8 @@
           <w:rFonts w:ascii="Calibri" w:cs="Calibri" w:hAnsi="Calibri" w:eastAsia="Calibri"/>
           <w:b w:val="1"/>
           <w:bCs w:val="1"/>
+          <w:sz w:val="22"/>
+          <w:szCs w:val="22"/>
           <w:rtl w:val="0"/>
           <w:lang w:val="de-DE"/>
         </w:rPr>
@@ -299,6 +325,8 @@
           <w:rFonts w:ascii="Calibri" w:cs="Calibri" w:hAnsi="Calibri" w:eastAsia="Calibri"/>
           <w:b w:val="1"/>
           <w:bCs w:val="1"/>
+          <w:sz w:val="22"/>
+          <w:szCs w:val="22"/>
           <w:rtl w:val="0"/>
           <w:lang w:val="de-DE"/>
         </w:rPr>
@@ -307,6 +335,8 @@
       <w:r>
         <w:rPr>
           <w:rFonts w:ascii="Calibri" w:cs="Calibri" w:hAnsi="Calibri" w:eastAsia="Calibri"/>
+          <w:sz w:val="22"/>
+          <w:szCs w:val="22"/>
           <w:rtl w:val="0"/>
           <w:lang w:val="de-DE"/>
         </w:rPr>
@@ -315,6 +345,8 @@
       <w:r>
         <w:rPr>
           <w:rFonts w:ascii="Calibri" w:cs="Calibri" w:hAnsi="Calibri" w:eastAsia="Calibri"/>
+          <w:sz w:val="22"/>
+          <w:szCs w:val="22"/>
           <w:rtl w:val="0"/>
           <w:lang w:val="de-DE"/>
         </w:rPr>
@@ -323,6 +355,8 @@
       <w:r>
         <w:rPr>
           <w:rFonts w:ascii="Calibri" w:cs="Calibri" w:hAnsi="Calibri" w:eastAsia="Calibri"/>
+          <w:sz w:val="22"/>
+          <w:szCs w:val="22"/>
           <w:rtl w:val="0"/>
           <w:lang w:val="de-DE"/>
         </w:rPr>
@@ -333,6 +367,8 @@
       <w:pPr>
         <w:pStyle w:val="Text A"/>
         <w:rPr>
+          <w:sz w:val="22"/>
+          <w:szCs w:val="22"/>
           <w:rtl w:val="0"/>
         </w:rPr>
       </w:pPr>
@@ -341,6 +377,8 @@
           <w:rFonts w:ascii="Calibri" w:cs="Calibri" w:hAnsi="Calibri" w:eastAsia="Calibri"/>
           <w:b w:val="1"/>
           <w:bCs w:val="1"/>
+          <w:sz w:val="22"/>
+          <w:szCs w:val="22"/>
           <w:rtl w:val="0"/>
           <w:lang w:val="de-DE"/>
         </w:rPr>
@@ -349,6 +387,8 @@
       <w:r>
         <w:rPr>
           <w:rFonts w:ascii="Calibri" w:cs="Calibri" w:hAnsi="Calibri" w:eastAsia="Calibri"/>
+          <w:sz w:val="22"/>
+          <w:szCs w:val="22"/>
           <w:rtl w:val="0"/>
           <w:lang w:val="de-DE"/>
         </w:rPr>
@@ -357,24 +397,30 @@
       <w:r>
         <w:rPr>
           <w:rFonts w:ascii="Calibri" w:cs="Calibri" w:hAnsi="Calibri" w:eastAsia="Calibri"/>
-          <w:rtl w:val="0"/>
-          <w:lang w:val="de-DE"/>
-        </w:rPr>
-        <w:t>–</w:t>
-      </w:r>
-      <w:r>
-        <w:rPr>
-          <w:rFonts w:ascii="Calibri" w:cs="Calibri" w:hAnsi="Calibri" w:eastAsia="Calibri"/>
-          <w:rtl w:val="0"/>
-          <w:lang w:val="de-DE"/>
-        </w:rPr>
-        <w:t xml:space="preserve"> 18.01.2015</w:t>
+          <w:sz w:val="22"/>
+          <w:szCs w:val="22"/>
+          <w:rtl w:val="0"/>
+          <w:lang w:val="de-DE"/>
+        </w:rPr>
+        <w:t xml:space="preserve">– </w:t>
+      </w:r>
+      <w:r>
+        <w:rPr>
+          <w:rFonts w:ascii="Calibri" w:cs="Calibri" w:hAnsi="Calibri" w:eastAsia="Calibri"/>
+          <w:sz w:val="22"/>
+          <w:szCs w:val="22"/>
+          <w:rtl w:val="0"/>
+          <w:lang w:val="de-DE"/>
+        </w:rPr>
+        <w:t>18.01.2015</w:t>
       </w:r>
     </w:p>
     <w:p>
       <w:pPr>
         <w:pStyle w:val="Text A"/>
         <w:rPr>
+          <w:sz w:val="22"/>
+          <w:szCs w:val="22"/>
           <w:rtl w:val="0"/>
         </w:rPr>
       </w:pPr>
@@ -383,6 +429,8 @@
           <w:rFonts w:ascii="Calibri" w:cs="Calibri" w:hAnsi="Calibri" w:eastAsia="Calibri"/>
           <w:b w:val="1"/>
           <w:bCs w:val="1"/>
+          <w:sz w:val="22"/>
+          <w:szCs w:val="22"/>
           <w:rtl w:val="0"/>
           <w:lang w:val="de-DE"/>
         </w:rPr>
@@ -391,22 +439,18 @@
       <w:r>
         <w:rPr>
           <w:rFonts w:ascii="Calibri" w:cs="Calibri" w:hAnsi="Calibri" w:eastAsia="Calibri"/>
-          <w:rtl w:val="0"/>
-          <w:lang w:val="de-DE"/>
-        </w:rPr>
-        <w:t>: Skizze ist fertiggestellt</w:t>
-      </w:r>
-      <w:r>
-        <w:rPr>
-          <w:rFonts w:ascii="Calibri" w:cs="Calibri" w:hAnsi="Calibri" w:eastAsia="Calibri"/>
-          <w:rtl w:val="0"/>
-          <w:lang w:val="de-DE"/>
-        </w:rPr>
-        <w:t xml:space="preserve"> und Aufgabe ist zum gr</w:t>
-      </w:r>
-      <w:r>
-        <w:rPr>
-          <w:rFonts w:ascii="Calibri" w:cs="Calibri" w:hAnsi="Calibri" w:eastAsia="Calibri"/>
+          <w:sz w:val="22"/>
+          <w:szCs w:val="22"/>
+          <w:rtl w:val="0"/>
+          <w:lang w:val="de-DE"/>
+        </w:rPr>
+        <w:t>: Skizze ist fertiggestellt und Aufgabe ist zum gr</w:t>
+      </w:r>
+      <w:r>
+        <w:rPr>
+          <w:rFonts w:ascii="Calibri" w:cs="Calibri" w:hAnsi="Calibri" w:eastAsia="Calibri"/>
+          <w:sz w:val="22"/>
+          <w:szCs w:val="22"/>
           <w:rtl w:val="0"/>
           <w:lang w:val="de-DE"/>
         </w:rPr>
@@ -415,30 +459,28 @@
       <w:r>
         <w:rPr>
           <w:rFonts w:ascii="Calibri" w:cs="Calibri" w:hAnsi="Calibri" w:eastAsia="Calibri"/>
-          <w:rtl w:val="0"/>
-          <w:lang w:val="de-DE"/>
-        </w:rPr>
-        <w:t>ten Teil bearbeitet</w:t>
-      </w:r>
-      <w:r>
-        <w:rPr>
-          <w:rFonts w:ascii="Calibri" w:cs="Calibri" w:hAnsi="Calibri" w:eastAsia="Calibri"/>
-          <w:rtl w:val="0"/>
-          <w:lang w:val="de-DE"/>
-        </w:rPr>
-        <w:t>.</w:t>
+          <w:sz w:val="22"/>
+          <w:szCs w:val="22"/>
+          <w:rtl w:val="0"/>
+          <w:lang w:val="de-DE"/>
+        </w:rPr>
+        <w:t>ten Teil bearbeitet.</w:t>
       </w:r>
     </w:p>
     <w:p>
       <w:pPr>
         <w:pStyle w:val="Title"/>
         <w:rPr>
+          <w:sz w:val="52"/>
+          <w:szCs w:val="52"/>
           <w:rtl w:val="0"/>
         </w:rPr>
       </w:pPr>
       <w:r>
         <w:rPr>
           <w:rFonts w:ascii="Cambria" w:cs="Cambria" w:hAnsi="Cambria" w:eastAsia="Cambria"/>
+          <w:sz w:val="52"/>
+          <w:szCs w:val="52"/>
           <w:rtl w:val="0"/>
           <w:lang w:val="de-DE"/>
         </w:rPr>
@@ -449,12 +491,16 @@
       <w:pPr>
         <w:pStyle w:val="heading 2"/>
         <w:rPr>
+          <w:sz w:val="26"/>
+          <w:szCs w:val="26"/>
           <w:rtl w:val="0"/>
         </w:rPr>
       </w:pPr>
       <w:r>
         <w:rPr>
           <w:rFonts w:ascii="Cambria" w:cs="Cambria" w:hAnsi="Cambria" w:eastAsia="Cambria"/>
+          <w:sz w:val="26"/>
+          <w:szCs w:val="26"/>
           <w:rtl w:val="0"/>
           <w:lang w:val="de-DE"/>
         </w:rPr>
@@ -463,6 +509,8 @@
       <w:r>
         <w:rPr>
           <w:rFonts w:ascii="Cambria" w:cs="Cambria" w:hAnsi="Cambria" w:eastAsia="Cambria"/>
+          <w:sz w:val="26"/>
+          <w:szCs w:val="26"/>
           <w:rtl w:val="0"/>
           <w:lang w:val="de-DE"/>
         </w:rPr>
@@ -471,14 +519,18 @@
     </w:p>
     <w:p>
       <w:pPr>
-        <w:pStyle w:val="Normal"/>
-        <w:rPr>
-          <w:rtl w:val="0"/>
-        </w:rPr>
-      </w:pPr>
-      <w:r>
-        <w:rPr>
-          <w:rFonts w:ascii="Calibri" w:cs="Calibri" w:hAnsi="Calibri" w:eastAsia="Calibri"/>
+        <w:pStyle w:val="Text"/>
+        <w:rPr>
+          <w:sz w:val="22"/>
+          <w:szCs w:val="22"/>
+          <w:rtl w:val="0"/>
+        </w:rPr>
+      </w:pPr>
+      <w:r>
+        <w:rPr>
+          <w:rFonts w:ascii="Calibri" w:cs="Calibri" w:hAnsi="Calibri" w:eastAsia="Calibri"/>
+          <w:sz w:val="22"/>
+          <w:szCs w:val="22"/>
           <w:rtl w:val="0"/>
           <w:lang w:val="de-DE"/>
         </w:rPr>
@@ -487,6 +539,8 @@
       <w:r>
         <w:rPr>
           <w:rFonts w:ascii="Calibri" w:cs="Calibri" w:hAnsi="Calibri" w:eastAsia="Calibri"/>
+          <w:sz w:val="22"/>
+          <w:szCs w:val="22"/>
           <w:rtl w:val="0"/>
           <w:lang w:val="de-DE"/>
         </w:rPr>
@@ -495,6 +549,8 @@
       <w:r>
         <w:rPr>
           <w:rFonts w:ascii="Calibri" w:cs="Calibri" w:hAnsi="Calibri" w:eastAsia="Calibri"/>
+          <w:sz w:val="22"/>
+          <w:szCs w:val="22"/>
           <w:rtl w:val="0"/>
           <w:lang w:val="de-DE"/>
         </w:rPr>
@@ -503,6 +559,8 @@
       <w:r>
         <w:rPr>
           <w:rFonts w:ascii="Calibri" w:cs="Calibri" w:hAnsi="Calibri" w:eastAsia="Calibri"/>
+          <w:sz w:val="22"/>
+          <w:szCs w:val="22"/>
           <w:rtl w:val="0"/>
           <w:lang w:val="de-DE"/>
         </w:rPr>
@@ -511,6 +569,8 @@
       <w:r>
         <w:rPr>
           <w:rFonts w:ascii="Calibri" w:cs="Calibri" w:hAnsi="Calibri" w:eastAsia="Calibri"/>
+          <w:sz w:val="22"/>
+          <w:szCs w:val="22"/>
           <w:rtl w:val="0"/>
           <w:lang w:val="de-DE"/>
         </w:rPr>
@@ -519,6 +579,8 @@
       <w:r>
         <w:rPr>
           <w:rFonts w:ascii="Calibri" w:cs="Calibri" w:hAnsi="Calibri" w:eastAsia="Calibri"/>
+          <w:sz w:val="22"/>
+          <w:szCs w:val="22"/>
           <w:rtl w:val="0"/>
           <w:lang w:val="de-DE"/>
         </w:rPr>
@@ -527,6 +589,8 @@
       <w:r>
         <w:rPr>
           <w:rFonts w:ascii="Calibri" w:cs="Calibri" w:hAnsi="Calibri" w:eastAsia="Calibri"/>
+          <w:sz w:val="22"/>
+          <w:szCs w:val="22"/>
           <w:rtl w:val="0"/>
           <w:lang w:val="de-DE"/>
         </w:rPr>
@@ -535,6 +599,8 @@
       <w:r>
         <w:rPr>
           <w:rFonts w:ascii="Calibri" w:cs="Calibri" w:hAnsi="Calibri" w:eastAsia="Calibri"/>
+          <w:sz w:val="22"/>
+          <w:szCs w:val="22"/>
           <w:rtl w:val="0"/>
           <w:lang w:val="de-DE"/>
         </w:rPr>
@@ -543,6 +609,8 @@
       <w:r>
         <w:rPr>
           <w:rFonts w:ascii="Calibri" w:cs="Calibri" w:hAnsi="Calibri" w:eastAsia="Calibri"/>
+          <w:sz w:val="22"/>
+          <w:szCs w:val="22"/>
           <w:rtl w:val="0"/>
           <w:lang w:val="de-DE"/>
         </w:rPr>
@@ -551,6 +619,8 @@
       <w:r>
         <w:rPr>
           <w:rFonts w:ascii="Calibri" w:cs="Calibri" w:hAnsi="Calibri" w:eastAsia="Calibri"/>
+          <w:sz w:val="22"/>
+          <w:szCs w:val="22"/>
           <w:rtl w:val="0"/>
           <w:lang w:val="de-DE"/>
         </w:rPr>
@@ -559,22 +629,18 @@
       <w:r>
         <w:rPr>
           <w:rFonts w:ascii="Calibri" w:cs="Calibri" w:hAnsi="Calibri" w:eastAsia="Calibri"/>
-          <w:rtl w:val="0"/>
-          <w:lang w:val="de-DE"/>
-        </w:rPr>
-        <w:t>r einen Spezialfall haben.</w:t>
-      </w:r>
-      <w:r>
-        <w:rPr>
-          <w:rFonts w:ascii="Calibri" w:cs="Calibri" w:hAnsi="Calibri" w:eastAsia="Calibri"/>
-          <w:rtl w:val="0"/>
-          <w:lang w:val="de-DE"/>
-        </w:rPr>
-        <w:t xml:space="preserve"> Jeder Knoten innerhalb des Baumes kann separat als eigener Teil-Baum behandelt werden. Innerhalb eines Teilbaums besteht jeder Knoten aus dem eigenen Wert und zwei weiteren Knoten, die leer sein k</w:t>
-      </w:r>
-      <w:r>
-        <w:rPr>
-          <w:rFonts w:ascii="Calibri" w:cs="Calibri" w:hAnsi="Calibri" w:eastAsia="Calibri"/>
+          <w:sz w:val="22"/>
+          <w:szCs w:val="22"/>
+          <w:rtl w:val="0"/>
+          <w:lang w:val="de-DE"/>
+        </w:rPr>
+        <w:t>r einen Spezialfall haben. Jeder Knoten innerhalb des Baumes kann separat als eigener Teil-Baum behandelt werden. Innerhalb eines Teilbaums besteht jeder Knoten aus dem eigenen Wert und zwei weiteren Knoten, die leer sein k</w:t>
+      </w:r>
+      <w:r>
+        <w:rPr>
+          <w:rFonts w:ascii="Calibri" w:cs="Calibri" w:hAnsi="Calibri" w:eastAsia="Calibri"/>
+          <w:sz w:val="22"/>
+          <w:szCs w:val="22"/>
           <w:rtl w:val="0"/>
           <w:lang w:val="de-DE"/>
         </w:rPr>
@@ -583,6 +649,8 @@
       <w:r>
         <w:rPr>
           <w:rFonts w:ascii="Calibri" w:cs="Calibri" w:hAnsi="Calibri" w:eastAsia="Calibri"/>
+          <w:sz w:val="22"/>
+          <w:szCs w:val="22"/>
           <w:rtl w:val="0"/>
           <w:lang w:val="de-DE"/>
         </w:rPr>
@@ -593,12 +661,16 @@
       <w:pPr>
         <w:pStyle w:val="heading 2"/>
         <w:rPr>
+          <w:sz w:val="26"/>
+          <w:szCs w:val="26"/>
           <w:rtl w:val="0"/>
         </w:rPr>
       </w:pPr>
       <w:r>
         <w:rPr>
           <w:rFonts w:ascii="Cambria" w:cs="Cambria" w:hAnsi="Cambria" w:eastAsia="Cambria"/>
+          <w:sz w:val="26"/>
+          <w:szCs w:val="26"/>
           <w:rtl w:val="0"/>
           <w:lang w:val="de-DE"/>
         </w:rPr>
@@ -607,6 +679,8 @@
       <w:r>
         <w:rPr>
           <w:rFonts w:ascii="Cambria" w:cs="Cambria" w:hAnsi="Cambria" w:eastAsia="Cambria"/>
+          <w:sz w:val="26"/>
+          <w:szCs w:val="26"/>
           <w:rtl w:val="0"/>
           <w:lang w:val="de-DE"/>
         </w:rPr>
@@ -615,6 +689,8 @@
       <w:r>
         <w:rPr>
           <w:rFonts w:ascii="Cambria" w:cs="Cambria" w:hAnsi="Cambria" w:eastAsia="Cambria"/>
+          <w:sz w:val="26"/>
+          <w:szCs w:val="26"/>
           <w:rtl w:val="0"/>
           <w:lang w:val="de-DE"/>
         </w:rPr>
@@ -623,14 +699,18 @@
     </w:p>
     <w:p>
       <w:pPr>
-        <w:pStyle w:val="Normal"/>
-        <w:rPr>
-          <w:rtl w:val="0"/>
-        </w:rPr>
-      </w:pPr>
-      <w:r>
-        <w:rPr>
-          <w:rFonts w:ascii="Calibri" w:cs="Calibri" w:hAnsi="Calibri" w:eastAsia="Calibri"/>
+        <w:pStyle w:val="Text"/>
+        <w:rPr>
+          <w:sz w:val="22"/>
+          <w:szCs w:val="22"/>
+          <w:rtl w:val="0"/>
+        </w:rPr>
+      </w:pPr>
+      <w:r>
+        <w:rPr>
+          <w:rFonts w:ascii="Calibri" w:cs="Calibri" w:hAnsi="Calibri" w:eastAsia="Calibri"/>
+          <w:sz w:val="22"/>
+          <w:szCs w:val="22"/>
           <w:rtl w:val="0"/>
           <w:lang w:val="de-DE"/>
         </w:rPr>
@@ -638,6 +718,8 @@
       </w:r>
       <w:r>
         <w:rPr>
+          <w:sz w:val="22"/>
+          <w:szCs w:val="22"/>
           <w:rtl w:val="0"/>
         </w:rPr>
         <w:br w:type="textWrapping"/>
@@ -645,6 +727,8 @@
       <w:r>
         <w:rPr>
           <w:rFonts w:ascii="Calibri" w:cs="Calibri" w:hAnsi="Calibri" w:eastAsia="Calibri"/>
+          <w:sz w:val="22"/>
+          <w:szCs w:val="22"/>
           <w:rtl w:val="0"/>
           <w:lang w:val="de-DE"/>
         </w:rPr>
@@ -653,6 +737,8 @@
       <w:r>
         <w:rPr>
           <w:rFonts w:ascii="Calibri" w:cs="Calibri" w:hAnsi="Calibri" w:eastAsia="Calibri"/>
+          <w:sz w:val="22"/>
+          <w:szCs w:val="22"/>
           <w:rtl w:val="0"/>
           <w:lang w:val="de-DE"/>
         </w:rPr>
@@ -661,30 +747,18 @@
       <w:r>
         <w:rPr>
           <w:rFonts w:ascii="Calibri" w:cs="Calibri" w:hAnsi="Calibri" w:eastAsia="Calibri"/>
-          <w:rtl w:val="0"/>
-          <w:lang w:val="de-DE"/>
-        </w:rPr>
-        <w:t>genden Elementes kleiner oder gleich dem Wert des aktuellen Knotens, wird mit dem Knoten auf der linken Seite fortgefahren, sonst mit dem</w:t>
-      </w:r>
-      <w:r>
-        <w:rPr>
-          <w:rFonts w:ascii="Calibri" w:cs="Calibri" w:hAnsi="Calibri" w:eastAsia="Calibri"/>
-          <w:rtl w:val="0"/>
-          <w:lang w:val="de-DE"/>
-        </w:rPr>
-        <w:t xml:space="preserve"> der</w:t>
-      </w:r>
-      <w:r>
-        <w:rPr>
-          <w:rFonts w:ascii="Calibri" w:cs="Calibri" w:hAnsi="Calibri" w:eastAsia="Calibri"/>
-          <w:rtl w:val="0"/>
-          <w:lang w:val="de-DE"/>
-        </w:rPr>
-        <w:t xml:space="preserve"> Rechten. Dieses Vorgehen wird wiederholt, bis ein freier Platz f</w:t>
-      </w:r>
-      <w:r>
-        <w:rPr>
-          <w:rFonts w:ascii="Calibri" w:cs="Calibri" w:hAnsi="Calibri" w:eastAsia="Calibri"/>
+          <w:sz w:val="22"/>
+          <w:szCs w:val="22"/>
+          <w:rtl w:val="0"/>
+          <w:lang w:val="de-DE"/>
+        </w:rPr>
+        <w:t>genden Elementes kleiner oder gleich dem Wert des aktuellen Knotens, wird mit dem Knoten auf der linken Seite fortgefahren, sonst mit dem der Rechten. Dieses Vorgehen wird wiederholt, bis ein freier Platz f</w:t>
+      </w:r>
+      <w:r>
+        <w:rPr>
+          <w:rFonts w:ascii="Calibri" w:cs="Calibri" w:hAnsi="Calibri" w:eastAsia="Calibri"/>
+          <w:sz w:val="22"/>
+          <w:szCs w:val="22"/>
           <w:rtl w:val="0"/>
           <w:lang w:val="de-DE"/>
         </w:rPr>
@@ -693,6 +767,8 @@
       <w:r>
         <w:rPr>
           <w:rFonts w:ascii="Calibri" w:cs="Calibri" w:hAnsi="Calibri" w:eastAsia="Calibri"/>
+          <w:sz w:val="22"/>
+          <w:szCs w:val="22"/>
           <w:rtl w:val="0"/>
           <w:lang w:val="de-DE"/>
         </w:rPr>
@@ -701,6 +777,8 @@
       <w:r>
         <w:rPr>
           <w:rFonts w:ascii="Calibri" w:cs="Calibri" w:hAnsi="Calibri" w:eastAsia="Calibri"/>
+          <w:sz w:val="22"/>
+          <w:szCs w:val="22"/>
           <w:rtl w:val="0"/>
           <w:lang w:val="de-DE"/>
         </w:rPr>
@@ -709,6 +787,8 @@
       <w:r>
         <w:rPr>
           <w:rFonts w:ascii="Calibri" w:cs="Calibri" w:hAnsi="Calibri" w:eastAsia="Calibri"/>
+          <w:sz w:val="22"/>
+          <w:szCs w:val="22"/>
           <w:rtl w:val="0"/>
           <w:lang w:val="de-DE"/>
         </w:rPr>
@@ -717,6 +797,8 @@
       <w:r>
         <w:rPr>
           <w:rFonts w:ascii="Calibri" w:cs="Calibri" w:hAnsi="Calibri" w:eastAsia="Calibri"/>
+          <w:sz w:val="22"/>
+          <w:szCs w:val="22"/>
           <w:rtl w:val="0"/>
           <w:lang w:val="de-DE"/>
         </w:rPr>
@@ -725,6 +807,8 @@
       <w:r>
         <w:rPr>
           <w:rFonts w:ascii="Calibri" w:cs="Calibri" w:hAnsi="Calibri" w:eastAsia="Calibri"/>
+          <w:sz w:val="22"/>
+          <w:szCs w:val="22"/>
           <w:rtl w:val="0"/>
           <w:lang w:val="de-DE"/>
         </w:rPr>
@@ -733,6 +817,8 @@
       <w:r>
         <w:rPr>
           <w:rFonts w:ascii="Calibri" w:cs="Calibri" w:hAnsi="Calibri" w:eastAsia="Calibri"/>
+          <w:sz w:val="22"/>
+          <w:szCs w:val="22"/>
           <w:rtl w:val="0"/>
           <w:lang w:val="de-DE"/>
         </w:rPr>
@@ -741,6 +827,8 @@
       <w:r>
         <w:rPr>
           <w:rFonts w:ascii="Calibri" w:cs="Calibri" w:hAnsi="Calibri" w:eastAsia="Calibri"/>
+          <w:sz w:val="22"/>
+          <w:szCs w:val="22"/>
           <w:rtl w:val="0"/>
           <w:lang w:val="de-DE"/>
         </w:rPr>
@@ -749,6 +837,8 @@
       <w:r>
         <w:rPr>
           <w:rFonts w:ascii="Calibri" w:cs="Calibri" w:hAnsi="Calibri" w:eastAsia="Calibri"/>
+          <w:sz w:val="22"/>
+          <w:szCs w:val="22"/>
           <w:rtl w:val="0"/>
           <w:lang w:val="de-DE"/>
         </w:rPr>
@@ -757,6 +847,8 @@
       <w:r>
         <w:rPr>
           <w:rFonts w:ascii="Calibri" w:cs="Calibri" w:hAnsi="Calibri" w:eastAsia="Calibri"/>
+          <w:sz w:val="22"/>
+          <w:szCs w:val="22"/>
           <w:rtl w:val="0"/>
           <w:lang w:val="de-DE"/>
         </w:rPr>
@@ -765,6 +857,8 @@
       <w:r>
         <w:rPr>
           <w:rFonts w:ascii="Calibri" w:cs="Calibri" w:hAnsi="Calibri" w:eastAsia="Calibri"/>
+          <w:sz w:val="22"/>
+          <w:szCs w:val="22"/>
           <w:rtl w:val="0"/>
           <w:lang w:val="de-DE"/>
         </w:rPr>
@@ -773,6 +867,8 @@
       <w:r>
         <w:rPr>
           <w:rFonts w:ascii="Calibri" w:cs="Calibri" w:hAnsi="Calibri" w:eastAsia="Calibri"/>
+          <w:sz w:val="22"/>
+          <w:szCs w:val="22"/>
           <w:rtl w:val="0"/>
           <w:lang w:val="de-DE"/>
         </w:rPr>
@@ -783,12 +879,16 @@
       <w:pPr>
         <w:pStyle w:val="heading 2"/>
         <w:rPr>
+          <w:sz w:val="26"/>
+          <w:szCs w:val="26"/>
           <w:rtl w:val="0"/>
         </w:rPr>
       </w:pPr>
       <w:r>
         <w:rPr>
           <w:rFonts w:ascii="Cambria" w:cs="Cambria" w:hAnsi="Cambria" w:eastAsia="Cambria"/>
+          <w:sz w:val="26"/>
+          <w:szCs w:val="26"/>
           <w:rtl w:val="0"/>
           <w:lang w:val="de-DE"/>
         </w:rPr>
@@ -797,14 +897,18 @@
     </w:p>
     <w:p>
       <w:pPr>
-        <w:pStyle w:val="Normal"/>
-        <w:rPr>
-          <w:rtl w:val="0"/>
-        </w:rPr>
-      </w:pPr>
-      <w:r>
-        <w:rPr>
-          <w:rFonts w:ascii="Calibri" w:cs="Calibri" w:hAnsi="Calibri" w:eastAsia="Calibri"/>
+        <w:pStyle w:val="Text"/>
+        <w:rPr>
+          <w:sz w:val="22"/>
+          <w:szCs w:val="22"/>
+          <w:rtl w:val="0"/>
+        </w:rPr>
+      </w:pPr>
+      <w:r>
+        <w:rPr>
+          <w:rFonts w:ascii="Calibri" w:cs="Calibri" w:hAnsi="Calibri" w:eastAsia="Calibri"/>
+          <w:sz w:val="22"/>
+          <w:szCs w:val="22"/>
           <w:rtl w:val="0"/>
           <w:lang w:val="de-DE"/>
         </w:rPr>
@@ -813,6 +917,8 @@
       <w:r>
         <w:rPr>
           <w:rFonts w:ascii="Calibri" w:cs="Calibri" w:hAnsi="Calibri" w:eastAsia="Calibri"/>
+          <w:sz w:val="22"/>
+          <w:szCs w:val="22"/>
           <w:rtl w:val="0"/>
           <w:lang w:val="de-DE"/>
         </w:rPr>
@@ -821,6 +927,8 @@
       <w:r>
         <w:rPr>
           <w:rFonts w:ascii="Calibri" w:cs="Calibri" w:hAnsi="Calibri" w:eastAsia="Calibri"/>
+          <w:sz w:val="22"/>
+          <w:szCs w:val="22"/>
           <w:rtl w:val="0"/>
           <w:lang w:val="de-DE"/>
         </w:rPr>
@@ -829,6 +937,8 @@
       <w:r>
         <w:rPr>
           <w:rFonts w:ascii="Calibri" w:cs="Calibri" w:hAnsi="Calibri" w:eastAsia="Calibri"/>
+          <w:sz w:val="22"/>
+          <w:szCs w:val="22"/>
           <w:rtl w:val="0"/>
           <w:lang w:val="de-DE"/>
         </w:rPr>
@@ -837,6 +947,8 @@
       <w:r>
         <w:rPr>
           <w:rFonts w:ascii="Calibri" w:cs="Calibri" w:hAnsi="Calibri" w:eastAsia="Calibri"/>
+          <w:sz w:val="22"/>
+          <w:szCs w:val="22"/>
           <w:rtl w:val="0"/>
           <w:lang w:val="de-DE"/>
         </w:rPr>
@@ -845,6 +957,8 @@
       <w:r>
         <w:rPr>
           <w:rFonts w:ascii="Calibri" w:cs="Calibri" w:hAnsi="Calibri" w:eastAsia="Calibri"/>
+          <w:sz w:val="22"/>
+          <w:szCs w:val="22"/>
           <w:rtl w:val="0"/>
           <w:lang w:val="de-DE"/>
         </w:rPr>
@@ -853,6 +967,8 @@
       <w:r>
         <w:rPr>
           <w:rFonts w:ascii="Calibri" w:cs="Calibri" w:hAnsi="Calibri" w:eastAsia="Calibri"/>
+          <w:sz w:val="22"/>
+          <w:szCs w:val="22"/>
           <w:rtl w:val="0"/>
           <w:lang w:val="de-DE"/>
         </w:rPr>
@@ -861,6 +977,8 @@
       <w:r>
         <w:rPr>
           <w:rFonts w:ascii="Calibri" w:cs="Calibri" w:hAnsi="Calibri" w:eastAsia="Calibri"/>
+          <w:sz w:val="22"/>
+          <w:szCs w:val="22"/>
           <w:rtl w:val="0"/>
           <w:lang w:val="de-DE"/>
         </w:rPr>
@@ -869,6 +987,8 @@
       <w:r>
         <w:rPr>
           <w:rFonts w:ascii="Calibri" w:cs="Calibri" w:hAnsi="Calibri" w:eastAsia="Calibri"/>
+          <w:sz w:val="22"/>
+          <w:szCs w:val="22"/>
           <w:rtl w:val="0"/>
           <w:lang w:val="de-DE"/>
         </w:rPr>
@@ -877,6 +997,8 @@
       <w:r>
         <w:rPr>
           <w:rFonts w:ascii="Calibri" w:cs="Calibri" w:hAnsi="Calibri" w:eastAsia="Calibri"/>
+          <w:sz w:val="22"/>
+          <w:szCs w:val="22"/>
           <w:rtl w:val="0"/>
           <w:lang w:val="de-DE"/>
         </w:rPr>
@@ -885,6 +1007,8 @@
       <w:r>
         <w:rPr>
           <w:rFonts w:ascii="Calibri" w:cs="Calibri" w:hAnsi="Calibri" w:eastAsia="Calibri"/>
+          <w:sz w:val="22"/>
+          <w:szCs w:val="22"/>
           <w:rtl w:val="0"/>
           <w:lang w:val="de-DE"/>
         </w:rPr>
@@ -893,6 +1017,8 @@
       <w:r>
         <w:rPr>
           <w:rFonts w:ascii="Calibri" w:cs="Calibri" w:hAnsi="Calibri" w:eastAsia="Calibri"/>
+          <w:sz w:val="22"/>
+          <w:szCs w:val="22"/>
           <w:rtl w:val="0"/>
           <w:lang w:val="de-DE"/>
         </w:rPr>
@@ -901,6 +1027,8 @@
       <w:r>
         <w:rPr>
           <w:rFonts w:ascii="Calibri" w:cs="Calibri" w:hAnsi="Calibri" w:eastAsia="Calibri"/>
+          <w:sz w:val="22"/>
+          <w:szCs w:val="22"/>
           <w:rtl w:val="0"/>
           <w:lang w:val="de-DE"/>
         </w:rPr>
@@ -912,6 +1040,8 @@
         <w:pStyle w:val="heading 2"/>
         <w:rPr>
           <w:color w:val="000000"/>
+          <w:sz w:val="26"/>
+          <w:szCs w:val="26"/>
           <w:u w:color="000000"/>
           <w:rtl w:val="0"/>
         </w:rPr>
@@ -919,6 +1049,8 @@
       <w:r>
         <w:rPr>
           <w:rFonts w:ascii="Cambria" w:cs="Cambria" w:hAnsi="Cambria" w:eastAsia="Cambria"/>
+          <w:sz w:val="26"/>
+          <w:szCs w:val="26"/>
           <w:rtl w:val="0"/>
           <w:lang w:val="de-DE"/>
         </w:rPr>
@@ -926,7 +1058,11 @@
       </w:r>
       <w:r>
         <w:rPr>
+          <w:b w:val="0"/>
+          <w:bCs w:val="0"/>
           <w:color w:val="000000"/>
+          <w:sz w:val="22"/>
+          <w:szCs w:val="22"/>
           <w:u w:color="000000"/>
           <w:rtl w:val="0"/>
         </w:rPr>
@@ -974,13 +1110,17 @@
     </w:p>
     <w:p>
       <w:pPr>
-        <w:pStyle w:val="Normal"/>
-        <w:rPr>
-          <w:rtl w:val="0"/>
-        </w:rPr>
-      </w:pPr>
-      <w:r>
-        <w:rPr>
+        <w:pStyle w:val="Text"/>
+        <w:rPr>
+          <w:sz w:val="22"/>
+          <w:szCs w:val="22"/>
+          <w:rtl w:val="0"/>
+        </w:rPr>
+      </w:pPr>
+      <w:r>
+        <w:rPr>
+          <w:sz w:val="22"/>
+          <w:szCs w:val="22"/>
           <w:rtl w:val="0"/>
         </w:rPr>
         <w:br w:type="textWrapping"/>
@@ -988,6 +1128,8 @@
       <w:r>
         <w:rPr>
           <w:rFonts w:ascii="Calibri" w:cs="Calibri" w:hAnsi="Calibri" w:eastAsia="Calibri"/>
+          <w:sz w:val="22"/>
+          <w:szCs w:val="22"/>
           <w:rtl w:val="0"/>
           <w:lang w:val="de-DE"/>
         </w:rPr>
@@ -996,6 +1138,8 @@
       <w:r>
         <w:rPr>
           <w:rFonts w:ascii="Calibri" w:cs="Calibri" w:hAnsi="Calibri" w:eastAsia="Calibri"/>
+          <w:sz w:val="22"/>
+          <w:szCs w:val="22"/>
           <w:rtl w:val="0"/>
           <w:lang w:val="de-DE"/>
         </w:rPr>
@@ -1004,6 +1148,8 @@
       <w:r>
         <w:rPr>
           <w:rFonts w:ascii="Calibri" w:cs="Calibri" w:hAnsi="Calibri" w:eastAsia="Calibri"/>
+          <w:sz w:val="22"/>
+          <w:szCs w:val="22"/>
           <w:rtl w:val="0"/>
           <w:lang w:val="de-DE"/>
         </w:rPr>
@@ -1012,6 +1158,8 @@
       <w:r>
         <w:rPr>
           <w:rFonts w:ascii="Calibri" w:cs="Calibri" w:hAnsi="Calibri" w:eastAsia="Calibri"/>
+          <w:sz w:val="22"/>
+          <w:szCs w:val="22"/>
           <w:rtl w:val="0"/>
           <w:lang w:val="de-DE"/>
         </w:rPr>
@@ -1020,6 +1168,8 @@
       <w:r>
         <w:rPr>
           <w:rFonts w:ascii="Calibri" w:cs="Calibri" w:hAnsi="Calibri" w:eastAsia="Calibri"/>
+          <w:sz w:val="22"/>
+          <w:szCs w:val="22"/>
           <w:rtl w:val="0"/>
           <w:lang w:val="de-DE"/>
         </w:rPr>
@@ -1028,14 +1178,18 @@
     </w:p>
     <w:p>
       <w:pPr>
-        <w:pStyle w:val="Normal"/>
-        <w:rPr>
-          <w:rtl w:val="0"/>
-        </w:rPr>
-      </w:pPr>
-      <w:r>
-        <w:rPr>
-          <w:rFonts w:ascii="Calibri" w:cs="Calibri" w:hAnsi="Calibri" w:eastAsia="Calibri"/>
+        <w:pStyle w:val="Text"/>
+        <w:rPr>
+          <w:sz w:val="22"/>
+          <w:szCs w:val="22"/>
+          <w:rtl w:val="0"/>
+        </w:rPr>
+      </w:pPr>
+      <w:r>
+        <w:rPr>
+          <w:rFonts w:ascii="Calibri" w:cs="Calibri" w:hAnsi="Calibri" w:eastAsia="Calibri"/>
+          <w:sz w:val="22"/>
+          <w:szCs w:val="22"/>
           <w:rtl w:val="0"/>
           <w:lang w:val="de-DE"/>
         </w:rPr>
@@ -1044,6 +1198,8 @@
       <w:r>
         <w:rPr>
           <w:rFonts w:ascii="Calibri" w:cs="Calibri" w:hAnsi="Calibri" w:eastAsia="Calibri"/>
+          <w:sz w:val="22"/>
+          <w:szCs w:val="22"/>
           <w:rtl w:val="0"/>
           <w:lang w:val="de-DE"/>
         </w:rPr>
@@ -1052,6 +1208,8 @@
       <w:r>
         <w:rPr>
           <w:rFonts w:ascii="Calibri" w:cs="Calibri" w:hAnsi="Calibri" w:eastAsia="Calibri"/>
+          <w:sz w:val="22"/>
+          <w:szCs w:val="22"/>
           <w:rtl w:val="0"/>
           <w:lang w:val="de-DE"/>
         </w:rPr>
@@ -1060,6 +1218,8 @@
       <w:r>
         <w:rPr>
           <w:rFonts w:ascii="Calibri" w:cs="Calibri" w:hAnsi="Calibri" w:eastAsia="Calibri"/>
+          <w:sz w:val="22"/>
+          <w:szCs w:val="22"/>
           <w:rtl w:val="0"/>
           <w:lang w:val="de-DE"/>
         </w:rPr>
@@ -1068,6 +1228,8 @@
       <w:r>
         <w:rPr>
           <w:rFonts w:ascii="Calibri" w:cs="Calibri" w:hAnsi="Calibri" w:eastAsia="Calibri"/>
+          <w:sz w:val="22"/>
+          <w:szCs w:val="22"/>
           <w:rtl w:val="0"/>
           <w:lang w:val="de-DE"/>
         </w:rPr>
@@ -1078,12 +1240,16 @@
       <w:pPr>
         <w:pStyle w:val="heading 2"/>
         <w:rPr>
+          <w:sz w:val="26"/>
+          <w:szCs w:val="26"/>
           <w:rtl w:val="0"/>
         </w:rPr>
       </w:pPr>
       <w:r>
         <w:rPr>
           <w:rFonts w:ascii="Cambria" w:cs="Cambria" w:hAnsi="Cambria" w:eastAsia="Cambria"/>
+          <w:sz w:val="26"/>
+          <w:szCs w:val="26"/>
           <w:rtl w:val="0"/>
           <w:lang w:val="de-DE"/>
         </w:rPr>
@@ -1092,13 +1258,17 @@
     </w:p>
     <w:p>
       <w:pPr>
-        <w:pStyle w:val="Normal"/>
-        <w:rPr>
-          <w:rtl w:val="0"/>
-        </w:rPr>
-      </w:pPr>
-      <w:r>
-        <w:rPr>
+        <w:pStyle w:val="Text"/>
+        <w:rPr>
+          <w:sz w:val="22"/>
+          <w:szCs w:val="22"/>
+          <w:rtl w:val="0"/>
+        </w:rPr>
+      </w:pPr>
+      <w:r>
+        <w:rPr>
+          <w:sz w:val="22"/>
+          <w:szCs w:val="22"/>
           <w:rtl w:val="0"/>
         </w:rPr>
         <w:drawing>
@@ -1145,13 +1315,17 @@
     </w:p>
     <w:p>
       <w:pPr>
-        <w:pStyle w:val="Normal"/>
-        <w:rPr>
-          <w:rtl w:val="0"/>
-        </w:rPr>
-      </w:pPr>
-      <w:r>
-        <w:rPr>
+        <w:pStyle w:val="Text"/>
+        <w:rPr>
+          <w:sz w:val="22"/>
+          <w:szCs w:val="22"/>
+          <w:rtl w:val="0"/>
+        </w:rPr>
+      </w:pPr>
+      <w:r>
+        <w:rPr>
+          <w:sz w:val="22"/>
+          <w:szCs w:val="22"/>
           <w:rtl w:val="0"/>
         </w:rPr>
         <w:br w:type="textWrapping"/>
@@ -1159,6 +1333,8 @@
       <w:r>
         <w:rPr>
           <w:rFonts w:ascii="Calibri" w:cs="Calibri" w:hAnsi="Calibri" w:eastAsia="Calibri"/>
+          <w:sz w:val="22"/>
+          <w:szCs w:val="22"/>
           <w:rtl w:val="0"/>
           <w:lang w:val="de-DE"/>
         </w:rPr>
@@ -1167,6 +1343,8 @@
       <w:r>
         <w:rPr>
           <w:rFonts w:ascii="Calibri" w:cs="Calibri" w:hAnsi="Calibri" w:eastAsia="Calibri"/>
+          <w:sz w:val="22"/>
+          <w:szCs w:val="22"/>
           <w:rtl w:val="0"/>
           <w:lang w:val="de-DE"/>
         </w:rPr>
@@ -1175,6 +1353,8 @@
       <w:r>
         <w:rPr>
           <w:rFonts w:ascii="Calibri" w:cs="Calibri" w:hAnsi="Calibri" w:eastAsia="Calibri"/>
+          <w:sz w:val="22"/>
+          <w:szCs w:val="22"/>
           <w:rtl w:val="0"/>
           <w:lang w:val="de-DE"/>
         </w:rPr>
@@ -1183,6 +1363,8 @@
       <w:r>
         <w:rPr>
           <w:rFonts w:ascii="Calibri" w:cs="Calibri" w:hAnsi="Calibri" w:eastAsia="Calibri"/>
+          <w:sz w:val="22"/>
+          <w:szCs w:val="22"/>
           <w:rtl w:val="0"/>
           <w:lang w:val="de-DE"/>
         </w:rPr>
@@ -1191,6 +1373,8 @@
       <w:r>
         <w:rPr>
           <w:rFonts w:ascii="Calibri" w:cs="Calibri" w:hAnsi="Calibri" w:eastAsia="Calibri"/>
+          <w:sz w:val="22"/>
+          <w:szCs w:val="22"/>
           <w:rtl w:val="0"/>
           <w:lang w:val="de-DE"/>
         </w:rPr>
@@ -1199,14 +1383,18 @@
     </w:p>
     <w:p>
       <w:pPr>
-        <w:pStyle w:val="Normal"/>
-        <w:rPr>
-          <w:rtl w:val="0"/>
-        </w:rPr>
-      </w:pPr>
-      <w:r>
-        <w:rPr>
-          <w:rFonts w:ascii="Calibri" w:cs="Calibri" w:hAnsi="Calibri" w:eastAsia="Calibri"/>
+        <w:pStyle w:val="Text"/>
+        <w:rPr>
+          <w:sz w:val="22"/>
+          <w:szCs w:val="22"/>
+          <w:rtl w:val="0"/>
+        </w:rPr>
+      </w:pPr>
+      <w:r>
+        <w:rPr>
+          <w:rFonts w:ascii="Calibri" w:cs="Calibri" w:hAnsi="Calibri" w:eastAsia="Calibri"/>
+          <w:sz w:val="22"/>
+          <w:szCs w:val="22"/>
           <w:rtl w:val="0"/>
           <w:lang w:val="de-DE"/>
         </w:rPr>
@@ -1215,6 +1403,8 @@
       <w:r>
         <w:rPr>
           <w:rFonts w:ascii="Calibri" w:cs="Calibri" w:hAnsi="Calibri" w:eastAsia="Calibri"/>
+          <w:sz w:val="22"/>
+          <w:szCs w:val="22"/>
           <w:rtl w:val="0"/>
           <w:lang w:val="de-DE"/>
         </w:rPr>
@@ -1223,6 +1413,8 @@
       <w:r>
         <w:rPr>
           <w:rFonts w:ascii="Calibri" w:cs="Calibri" w:hAnsi="Calibri" w:eastAsia="Calibri"/>
+          <w:sz w:val="22"/>
+          <w:szCs w:val="22"/>
           <w:rtl w:val="0"/>
           <w:lang w:val="de-DE"/>
         </w:rPr>
@@ -1231,6 +1423,8 @@
       <w:r>
         <w:rPr>
           <w:rFonts w:ascii="Calibri" w:cs="Calibri" w:hAnsi="Calibri" w:eastAsia="Calibri"/>
+          <w:sz w:val="22"/>
+          <w:szCs w:val="22"/>
           <w:rtl w:val="0"/>
           <w:lang w:val="de-DE"/>
         </w:rPr>
@@ -1239,6 +1433,8 @@
       <w:r>
         <w:rPr>
           <w:rFonts w:ascii="Calibri" w:cs="Calibri" w:hAnsi="Calibri" w:eastAsia="Calibri"/>
+          <w:sz w:val="22"/>
+          <w:szCs w:val="22"/>
           <w:rtl w:val="0"/>
           <w:lang w:val="de-DE"/>
         </w:rPr>
@@ -1247,10 +1443,12 @@
     </w:p>
     <w:p>
       <w:pPr>
-        <w:pStyle w:val="Normal"/>
-      </w:pPr>
-      <w:r>
-        <w:rPr>
+        <w:pStyle w:val="Text"/>
+      </w:pPr>
+      <w:r>
+        <w:rPr>
+          <w:sz w:val="22"/>
+          <w:szCs w:val="22"/>
           <w:rtl w:val="0"/>
         </w:rPr>
         <w:br w:type="page"/>
@@ -1258,52 +1456,72 @@
     </w:p>
     <w:p>
       <w:pPr>
-        <w:pStyle w:val="Normal"/>
-        <w:rPr>
+        <w:pStyle w:val="Text"/>
+        <w:rPr>
+          <w:sz w:val="22"/>
+          <w:szCs w:val="22"/>
           <w:rtl w:val="0"/>
         </w:rPr>
       </w:pPr>
     </w:p>
     <w:p>
       <w:pPr>
-        <w:pStyle w:val="heading 2"/>
-        <w:rPr>
-          <w:lang w:val="en-US"/>
-        </w:rPr>
-      </w:pPr>
-      <w:r>
-        <w:rPr>
-          <w:rFonts w:ascii="Cambria" w:cs="Cambria" w:hAnsi="Cambria" w:eastAsia="Cambria"/>
-          <w:rtl w:val="0"/>
-          <w:lang w:val="de-DE"/>
-        </w:rPr>
-        <w:t>Doppelte</w:t>
-      </w:r>
-      <w:r>
-        <w:rPr>
-          <w:rFonts w:ascii="Cambria" w:cs="Cambria" w:hAnsi="Cambria" w:eastAsia="Cambria"/>
-          <w:rtl w:val="0"/>
-          <w:lang w:val="en-US"/>
-        </w:rPr>
-        <w:t xml:space="preserve"> Linksrotation (Problemsituation links)</w:t>
-      </w:r>
-      <w:r>
-        <w:rPr>
-          <w:rtl w:val="0"/>
-          <w:lang w:val="en-US"/>
-        </w:rPr>
-        <w:br w:type="textWrapping"/>
-      </w:r>
+        <w:pStyle w:val="Text"/>
+        <w:rPr>
+          <w:sz w:val="22"/>
+          <w:szCs w:val="22"/>
+          <w:rtl w:val="0"/>
+        </w:rPr>
+      </w:pPr>
     </w:p>
     <w:p>
       <w:pPr>
-        <w:pStyle w:val="Normal"/>
+        <w:pStyle w:val="heading 2"/>
         <w:rPr>
           <w:lang w:val="en-US"/>
         </w:rPr>
       </w:pPr>
       <w:r>
         <w:rPr>
+          <w:rFonts w:ascii="Cambria" w:cs="Cambria" w:hAnsi="Cambria" w:eastAsia="Cambria"/>
+          <w:sz w:val="26"/>
+          <w:szCs w:val="26"/>
+          <w:rtl w:val="0"/>
+          <w:lang w:val="de-DE"/>
+        </w:rPr>
+        <w:t>Doppelte</w:t>
+      </w:r>
+      <w:r>
+        <w:rPr>
+          <w:rFonts w:ascii="Cambria" w:cs="Cambria" w:hAnsi="Cambria" w:eastAsia="Cambria"/>
+          <w:sz w:val="26"/>
+          <w:szCs w:val="26"/>
+          <w:rtl w:val="0"/>
+          <w:lang w:val="en-US"/>
+        </w:rPr>
+        <w:t xml:space="preserve"> Linksrotation (Problemsituation links)</w:t>
+      </w:r>
+      <w:r>
+        <w:rPr>
+          <w:sz w:val="26"/>
+          <w:szCs w:val="26"/>
+          <w:rtl w:val="0"/>
+          <w:lang w:val="en-US"/>
+        </w:rPr>
+        <w:br w:type="textWrapping"/>
+      </w:r>
+    </w:p>
+    <w:p>
+      <w:pPr>
+        <w:pStyle w:val="Text"/>
+        <w:rPr>
+          <w:lang w:val="en-US"/>
+        </w:rPr>
+      </w:pPr>
+      <w:r>
+        <w:rPr>
+          <w:sz w:val="22"/>
+          <w:szCs w:val="22"/>
           <w:rtl w:val="0"/>
         </w:rPr>
         <w:drawing>
@@ -1350,7 +1568,7 @@
     </w:p>
     <w:p>
       <w:pPr>
-        <w:pStyle w:val="Normal"/>
+        <w:pStyle w:val="Text"/>
         <w:rPr>
           <w:lang w:val="en-US"/>
         </w:rPr>
@@ -1358,6 +1576,8 @@
       <w:r>
         <w:rPr>
           <w:rFonts w:ascii="Calibri" w:cs="Calibri" w:hAnsi="Calibri" w:eastAsia="Calibri"/>
+          <w:sz w:val="22"/>
+          <w:szCs w:val="22"/>
           <w:rtl w:val="0"/>
           <w:lang w:val="de-DE"/>
         </w:rPr>
@@ -1366,6 +1586,8 @@
       <w:r>
         <w:rPr>
           <w:rFonts w:ascii="Calibri" w:cs="Calibri" w:hAnsi="Calibri" w:eastAsia="Calibri"/>
+          <w:sz w:val="22"/>
+          <w:szCs w:val="22"/>
           <w:rtl w:val="0"/>
           <w:lang w:val="de-DE"/>
         </w:rPr>
@@ -1374,6 +1596,8 @@
       <w:r>
         <w:rPr>
           <w:rFonts w:ascii="Calibri" w:cs="Calibri" w:hAnsi="Calibri" w:eastAsia="Calibri"/>
+          <w:sz w:val="22"/>
+          <w:szCs w:val="22"/>
           <w:rtl w:val="0"/>
           <w:lang w:val="de-DE"/>
         </w:rPr>
@@ -1382,6 +1606,8 @@
       <w:r>
         <w:rPr>
           <w:rFonts w:ascii="Calibri" w:cs="Calibri" w:hAnsi="Calibri" w:eastAsia="Calibri"/>
+          <w:sz w:val="22"/>
+          <w:szCs w:val="22"/>
           <w:rtl w:val="0"/>
           <w:lang w:val="de-DE"/>
         </w:rPr>
@@ -1390,6 +1616,8 @@
       <w:r>
         <w:rPr>
           <w:rFonts w:ascii="Calibri" w:cs="Calibri" w:hAnsi="Calibri" w:eastAsia="Calibri"/>
+          <w:sz w:val="22"/>
+          <w:szCs w:val="22"/>
           <w:rtl w:val="0"/>
           <w:lang w:val="de-DE"/>
         </w:rPr>
@@ -1397,6 +1625,8 @@
       </w:r>
       <w:r>
         <w:rPr>
+          <w:sz w:val="22"/>
+          <w:szCs w:val="22"/>
           <w:rtl w:val="0"/>
         </w:rPr>
         <w:br w:type="textWrapping"/>
@@ -1404,6 +1634,8 @@
       <w:r>
         <w:rPr>
           <w:rFonts w:ascii="Calibri" w:cs="Calibri" w:hAnsi="Calibri" w:eastAsia="Calibri"/>
+          <w:sz w:val="22"/>
+          <w:szCs w:val="22"/>
           <w:rtl w:val="0"/>
           <w:lang w:val="de-DE"/>
         </w:rPr>
@@ -1412,6 +1644,8 @@
       <w:r>
         <w:rPr>
           <w:rFonts w:ascii="Calibri" w:cs="Calibri" w:hAnsi="Calibri" w:eastAsia="Calibri"/>
+          <w:sz w:val="22"/>
+          <w:szCs w:val="22"/>
           <w:rtl w:val="0"/>
           <w:lang w:val="de-DE"/>
         </w:rPr>
@@ -1420,6 +1654,8 @@
       <w:r>
         <w:rPr>
           <w:rFonts w:ascii="Calibri" w:cs="Calibri" w:hAnsi="Calibri" w:eastAsia="Calibri"/>
+          <w:sz w:val="22"/>
+          <w:szCs w:val="22"/>
           <w:rtl w:val="0"/>
           <w:lang w:val="de-DE"/>
         </w:rPr>
@@ -1436,6 +1672,8 @@
       <w:r>
         <w:rPr>
           <w:rFonts w:ascii="Cambria" w:cs="Cambria" w:hAnsi="Cambria" w:eastAsia="Cambria"/>
+          <w:sz w:val="26"/>
+          <w:szCs w:val="26"/>
           <w:rtl w:val="0"/>
           <w:lang w:val="en-US"/>
         </w:rPr>
@@ -1443,6 +1681,8 @@
       </w:r>
       <w:r>
         <w:rPr>
+          <w:sz w:val="26"/>
+          <w:szCs w:val="26"/>
           <w:rtl w:val="0"/>
           <w:lang w:val="en-US"/>
         </w:rPr>
@@ -1451,13 +1691,15 @@
     </w:p>
     <w:p>
       <w:pPr>
-        <w:pStyle w:val="Normal"/>
+        <w:pStyle w:val="Text"/>
         <w:rPr>
           <w:lang w:val="en-US"/>
         </w:rPr>
       </w:pPr>
       <w:r>
         <w:rPr>
+          <w:sz w:val="22"/>
+          <w:szCs w:val="22"/>
           <w:rtl w:val="0"/>
         </w:rPr>
         <w:drawing>
@@ -1504,14 +1746,18 @@
     </w:p>
     <w:p>
       <w:pPr>
-        <w:pStyle w:val="Normal"/>
-        <w:rPr>
-          <w:rtl w:val="0"/>
-        </w:rPr>
-      </w:pPr>
-      <w:r>
-        <w:rPr>
-          <w:rFonts w:ascii="Calibri" w:cs="Calibri" w:hAnsi="Calibri" w:eastAsia="Calibri"/>
+        <w:pStyle w:val="Text"/>
+        <w:rPr>
+          <w:sz w:val="22"/>
+          <w:szCs w:val="22"/>
+          <w:rtl w:val="0"/>
+        </w:rPr>
+      </w:pPr>
+      <w:r>
+        <w:rPr>
+          <w:rFonts w:ascii="Calibri" w:cs="Calibri" w:hAnsi="Calibri" w:eastAsia="Calibri"/>
+          <w:sz w:val="22"/>
+          <w:szCs w:val="22"/>
           <w:rtl w:val="0"/>
           <w:lang w:val="de-DE"/>
         </w:rPr>
@@ -1520,6 +1766,8 @@
       <w:r>
         <w:rPr>
           <w:rFonts w:ascii="Calibri" w:cs="Calibri" w:hAnsi="Calibri" w:eastAsia="Calibri"/>
+          <w:sz w:val="22"/>
+          <w:szCs w:val="22"/>
           <w:rtl w:val="0"/>
           <w:lang w:val="de-DE"/>
         </w:rPr>
@@ -1528,6 +1776,8 @@
       <w:r>
         <w:rPr>
           <w:rFonts w:ascii="Calibri" w:cs="Calibri" w:hAnsi="Calibri" w:eastAsia="Calibri"/>
+          <w:sz w:val="22"/>
+          <w:szCs w:val="22"/>
           <w:rtl w:val="0"/>
           <w:lang w:val="de-DE"/>
         </w:rPr>
@@ -1536,6 +1786,8 @@
       <w:r>
         <w:rPr>
           <w:rFonts w:ascii="Calibri" w:cs="Calibri" w:hAnsi="Calibri" w:eastAsia="Calibri"/>
+          <w:sz w:val="22"/>
+          <w:szCs w:val="22"/>
           <w:rtl w:val="0"/>
           <w:lang w:val="de-DE"/>
         </w:rPr>
@@ -1544,6 +1796,8 @@
       <w:r>
         <w:rPr>
           <w:rFonts w:ascii="Calibri" w:cs="Calibri" w:hAnsi="Calibri" w:eastAsia="Calibri"/>
+          <w:sz w:val="22"/>
+          <w:szCs w:val="22"/>
           <w:rtl w:val="0"/>
           <w:lang w:val="de-DE"/>
         </w:rPr>
@@ -1551,6 +1805,8 @@
       </w:r>
       <w:r>
         <w:rPr>
+          <w:sz w:val="22"/>
+          <w:szCs w:val="22"/>
           <w:rtl w:val="0"/>
         </w:rPr>
         <w:br w:type="textWrapping"/>
@@ -1558,6 +1814,8 @@
       <w:r>
         <w:rPr>
           <w:rFonts w:ascii="Calibri" w:cs="Calibri" w:hAnsi="Calibri" w:eastAsia="Calibri"/>
+          <w:sz w:val="22"/>
+          <w:szCs w:val="22"/>
           <w:rtl w:val="0"/>
           <w:lang w:val="de-DE"/>
         </w:rPr>
@@ -1566,6 +1824,8 @@
       <w:r>
         <w:rPr>
           <w:rFonts w:ascii="Calibri" w:cs="Calibri" w:hAnsi="Calibri" w:eastAsia="Calibri"/>
+          <w:sz w:val="22"/>
+          <w:szCs w:val="22"/>
           <w:rtl w:val="0"/>
           <w:lang w:val="de-DE"/>
         </w:rPr>
@@ -1574,6 +1834,8 @@
       <w:r>
         <w:rPr>
           <w:rFonts w:ascii="Calibri" w:cs="Calibri" w:hAnsi="Calibri" w:eastAsia="Calibri"/>
+          <w:sz w:val="22"/>
+          <w:szCs w:val="22"/>
           <w:rtl w:val="0"/>
           <w:lang w:val="de-DE"/>
         </w:rPr>
@@ -1584,12 +1846,16 @@
       <w:pPr>
         <w:pStyle w:val="heading 2"/>
         <w:rPr>
+          <w:sz w:val="26"/>
+          <w:szCs w:val="26"/>
           <w:rtl w:val="0"/>
         </w:rPr>
       </w:pPr>
       <w:r>
         <w:rPr>
           <w:rFonts w:ascii="Cambria" w:cs="Cambria" w:hAnsi="Cambria" w:eastAsia="Cambria"/>
+          <w:sz w:val="26"/>
+          <w:szCs w:val="26"/>
           <w:rtl w:val="0"/>
           <w:lang w:val="de-DE"/>
         </w:rPr>
@@ -1598,6 +1864,8 @@
       <w:r>
         <w:rPr>
           <w:rFonts w:ascii="Cambria" w:cs="Cambria" w:hAnsi="Cambria" w:eastAsia="Cambria"/>
+          <w:sz w:val="26"/>
+          <w:szCs w:val="26"/>
           <w:rtl w:val="0"/>
           <w:lang w:val="de-DE"/>
         </w:rPr>
@@ -1606,6 +1874,8 @@
       <w:r>
         <w:rPr>
           <w:rFonts w:ascii="Cambria" w:cs="Cambria" w:hAnsi="Cambria" w:eastAsia="Cambria"/>
+          <w:sz w:val="26"/>
+          <w:szCs w:val="26"/>
           <w:rtl w:val="0"/>
           <w:lang w:val="de-DE"/>
         </w:rPr>
@@ -1614,14 +1884,18 @@
     </w:p>
     <w:p>
       <w:pPr>
-        <w:pStyle w:val="Normal"/>
-        <w:rPr>
-          <w:rtl w:val="0"/>
-        </w:rPr>
-      </w:pPr>
-      <w:r>
-        <w:rPr>
-          <w:rFonts w:ascii="Calibri" w:cs="Calibri" w:hAnsi="Calibri" w:eastAsia="Calibri"/>
+        <w:pStyle w:val="Text"/>
+        <w:rPr>
+          <w:sz w:val="22"/>
+          <w:szCs w:val="22"/>
+          <w:rtl w:val="0"/>
+        </w:rPr>
+      </w:pPr>
+      <w:r>
+        <w:rPr>
+          <w:rFonts w:ascii="Calibri" w:cs="Calibri" w:hAnsi="Calibri" w:eastAsia="Calibri"/>
+          <w:sz w:val="22"/>
+          <w:szCs w:val="22"/>
           <w:rtl w:val="0"/>
           <w:lang w:val="de-DE"/>
         </w:rPr>
@@ -1630,6 +1904,8 @@
       <w:r>
         <w:rPr>
           <w:rFonts w:ascii="Calibri" w:cs="Calibri" w:hAnsi="Calibri" w:eastAsia="Calibri"/>
+          <w:sz w:val="22"/>
+          <w:szCs w:val="22"/>
           <w:rtl w:val="0"/>
           <w:lang w:val="de-DE"/>
         </w:rPr>
@@ -1638,6 +1914,8 @@
       <w:r>
         <w:rPr>
           <w:rFonts w:ascii="Calibri" w:cs="Calibri" w:hAnsi="Calibri" w:eastAsia="Calibri"/>
+          <w:sz w:val="22"/>
+          <w:szCs w:val="22"/>
           <w:rtl w:val="0"/>
           <w:lang w:val="de-DE"/>
         </w:rPr>
@@ -1646,6 +1924,8 @@
       <w:r>
         <w:rPr>
           <w:rFonts w:ascii="Calibri" w:cs="Calibri" w:hAnsi="Calibri" w:eastAsia="Calibri"/>
+          <w:sz w:val="22"/>
+          <w:szCs w:val="22"/>
           <w:rtl w:val="0"/>
           <w:lang w:val="de-DE"/>
         </w:rPr>
@@ -1654,6 +1934,8 @@
       <w:r>
         <w:rPr>
           <w:rFonts w:ascii="Calibri" w:cs="Calibri" w:hAnsi="Calibri" w:eastAsia="Calibri"/>
+          <w:sz w:val="22"/>
+          <w:szCs w:val="22"/>
           <w:rtl w:val="0"/>
           <w:lang w:val="de-DE"/>
         </w:rPr>
@@ -1662,6 +1944,8 @@
       <w:r>
         <w:rPr>
           <w:rFonts w:ascii="Calibri" w:cs="Calibri" w:hAnsi="Calibri" w:eastAsia="Calibri"/>
+          <w:sz w:val="22"/>
+          <w:szCs w:val="22"/>
           <w:rtl w:val="0"/>
           <w:lang w:val="de-DE"/>
         </w:rPr>
@@ -1670,6 +1954,8 @@
       <w:r>
         <w:rPr>
           <w:rFonts w:ascii="Calibri" w:cs="Calibri" w:hAnsi="Calibri" w:eastAsia="Calibri"/>
+          <w:sz w:val="22"/>
+          <w:szCs w:val="22"/>
           <w:rtl w:val="0"/>
           <w:lang w:val="de-DE"/>
         </w:rPr>
@@ -1677,6 +1963,8 @@
       </w:r>
       <w:r>
         <w:rPr>
+          <w:sz w:val="22"/>
+          <w:szCs w:val="22"/>
           <w:rtl w:val="0"/>
         </w:rPr>
         <w:br w:type="textWrapping"/>
@@ -1684,6 +1972,8 @@
       <w:r>
         <w:rPr>
           <w:rFonts w:ascii="Calibri" w:cs="Calibri" w:hAnsi="Calibri" w:eastAsia="Calibri"/>
+          <w:sz w:val="22"/>
+          <w:szCs w:val="22"/>
           <w:rtl w:val="0"/>
           <w:lang w:val="de-DE"/>
         </w:rPr>
@@ -1692,6 +1982,8 @@
       <w:r>
         <w:rPr>
           <w:rFonts w:ascii="Calibri" w:cs="Calibri" w:hAnsi="Calibri" w:eastAsia="Calibri"/>
+          <w:sz w:val="22"/>
+          <w:szCs w:val="22"/>
           <w:rtl w:val="0"/>
           <w:lang w:val="de-DE"/>
         </w:rPr>
@@ -1700,6 +1992,8 @@
       <w:r>
         <w:rPr>
           <w:rFonts w:ascii="Calibri" w:cs="Calibri" w:hAnsi="Calibri" w:eastAsia="Calibri"/>
+          <w:sz w:val="22"/>
+          <w:szCs w:val="22"/>
           <w:rtl w:val="0"/>
           <w:lang w:val="de-DE"/>
         </w:rPr>
@@ -1708,6 +2002,8 @@
       <w:r>
         <w:rPr>
           <w:rFonts w:ascii="Calibri" w:cs="Calibri" w:hAnsi="Calibri" w:eastAsia="Calibri"/>
+          <w:sz w:val="22"/>
+          <w:szCs w:val="22"/>
           <w:rtl w:val="0"/>
           <w:lang w:val="de-DE"/>
         </w:rPr>
@@ -1716,6 +2012,8 @@
       <w:r>
         <w:rPr>
           <w:rFonts w:ascii="Calibri" w:cs="Calibri" w:hAnsi="Calibri" w:eastAsia="Calibri"/>
+          <w:sz w:val="22"/>
+          <w:szCs w:val="22"/>
           <w:rtl w:val="0"/>
           <w:lang w:val="de-DE"/>
         </w:rPr>
@@ -1724,14 +2022,18 @@
     </w:p>
     <w:p>
       <w:pPr>
-        <w:pStyle w:val="Normal"/>
-        <w:rPr>
-          <w:rtl w:val="0"/>
-        </w:rPr>
-      </w:pPr>
-      <w:r>
-        <w:rPr>
-          <w:rFonts w:ascii="Calibri" w:cs="Calibri" w:hAnsi="Calibri" w:eastAsia="Calibri"/>
+        <w:pStyle w:val="Text"/>
+        <w:rPr>
+          <w:sz w:val="22"/>
+          <w:szCs w:val="22"/>
+          <w:rtl w:val="0"/>
+        </w:rPr>
+      </w:pPr>
+      <w:r>
+        <w:rPr>
+          <w:rFonts w:ascii="Calibri" w:cs="Calibri" w:hAnsi="Calibri" w:eastAsia="Calibri"/>
+          <w:sz w:val="22"/>
+          <w:szCs w:val="22"/>
           <w:rtl w:val="0"/>
           <w:lang w:val="de-DE"/>
         </w:rPr>
@@ -1740,14 +2042,18 @@
     </w:p>
     <w:p>
       <w:pPr>
-        <w:pStyle w:val="Normal"/>
-        <w:rPr>
-          <w:rtl w:val="0"/>
-        </w:rPr>
-      </w:pPr>
-      <w:r>
-        <w:rPr>
-          <w:rFonts w:ascii="Calibri" w:cs="Calibri" w:hAnsi="Calibri" w:eastAsia="Calibri"/>
+        <w:pStyle w:val="Text"/>
+        <w:rPr>
+          <w:sz w:val="22"/>
+          <w:szCs w:val="22"/>
+          <w:rtl w:val="0"/>
+        </w:rPr>
+      </w:pPr>
+      <w:r>
+        <w:rPr>
+          <w:rFonts w:ascii="Calibri" w:cs="Calibri" w:hAnsi="Calibri" w:eastAsia="Calibri"/>
+          <w:sz w:val="22"/>
+          <w:szCs w:val="22"/>
           <w:rtl w:val="0"/>
           <w:lang w:val="de-DE"/>
         </w:rPr>
@@ -1756,6 +2062,8 @@
       <w:r>
         <w:rPr>
           <w:rFonts w:ascii="Calibri" w:cs="Calibri" w:hAnsi="Calibri" w:eastAsia="Calibri"/>
+          <w:sz w:val="22"/>
+          <w:szCs w:val="22"/>
           <w:rtl w:val="0"/>
           <w:lang w:val="de-DE"/>
         </w:rPr>
@@ -1764,30 +2072,28 @@
       <w:r>
         <w:rPr>
           <w:rFonts w:ascii="Calibri" w:cs="Calibri" w:hAnsi="Calibri" w:eastAsia="Calibri"/>
-          <w:rtl w:val="0"/>
-          <w:lang w:val="de-DE"/>
-        </w:rPr>
-        <w:t>schende Knoten hat ein Blatt</w:t>
-      </w:r>
-      <w:r>
-        <w:rPr>
-          <w:rFonts w:ascii="Calibri" w:cs="Calibri" w:hAnsi="Calibri" w:eastAsia="Calibri"/>
-          <w:rtl w:val="0"/>
-          <w:lang w:val="de-DE"/>
-        </w:rPr>
-        <w:t xml:space="preserve"> (entweder links oder rechts)</w:t>
+          <w:sz w:val="22"/>
+          <w:szCs w:val="22"/>
+          <w:rtl w:val="0"/>
+          <w:lang w:val="de-DE"/>
+        </w:rPr>
+        <w:t>schende Knoten hat ein Blatt (entweder links oder rechts)</w:t>
       </w:r>
     </w:p>
     <w:p>
       <w:pPr>
-        <w:pStyle w:val="Normal"/>
-        <w:rPr>
-          <w:rtl w:val="0"/>
-        </w:rPr>
-      </w:pPr>
-      <w:r>
-        <w:rPr>
-          <w:rFonts w:ascii="Calibri" w:cs="Calibri" w:hAnsi="Calibri" w:eastAsia="Calibri"/>
+        <w:pStyle w:val="Text"/>
+        <w:rPr>
+          <w:sz w:val="22"/>
+          <w:szCs w:val="22"/>
+          <w:rtl w:val="0"/>
+        </w:rPr>
+      </w:pPr>
+      <w:r>
+        <w:rPr>
+          <w:rFonts w:ascii="Calibri" w:cs="Calibri" w:hAnsi="Calibri" w:eastAsia="Calibri"/>
+          <w:sz w:val="22"/>
+          <w:szCs w:val="22"/>
           <w:rtl w:val="0"/>
           <w:lang w:val="de-DE"/>
         </w:rPr>
@@ -1796,6 +2102,8 @@
       <w:r>
         <w:rPr>
           <w:rFonts w:ascii="Calibri" w:cs="Calibri" w:hAnsi="Calibri" w:eastAsia="Calibri"/>
+          <w:sz w:val="22"/>
+          <w:szCs w:val="22"/>
           <w:rtl w:val="0"/>
           <w:lang w:val="de-DE"/>
         </w:rPr>
@@ -1804,6 +2112,8 @@
       <w:r>
         <w:rPr>
           <w:rFonts w:ascii="Calibri" w:cs="Calibri" w:hAnsi="Calibri" w:eastAsia="Calibri"/>
+          <w:sz w:val="22"/>
+          <w:szCs w:val="22"/>
           <w:rtl w:val="0"/>
           <w:lang w:val="de-DE"/>
         </w:rPr>
@@ -1812,6 +2122,8 @@
       <w:r>
         <w:rPr>
           <w:rFonts w:ascii="Calibri" w:cs="Calibri" w:hAnsi="Calibri" w:eastAsia="Calibri"/>
+          <w:sz w:val="22"/>
+          <w:szCs w:val="22"/>
           <w:rtl w:val="0"/>
           <w:lang w:val="de-DE"/>
         </w:rPr>
@@ -1820,6 +2132,8 @@
       <w:r>
         <w:rPr>
           <w:rFonts w:ascii="Calibri" w:cs="Calibri" w:hAnsi="Calibri" w:eastAsia="Calibri"/>
+          <w:sz w:val="22"/>
+          <w:szCs w:val="22"/>
           <w:rtl w:val="0"/>
           <w:lang w:val="de-DE"/>
         </w:rPr>
@@ -1828,14 +2142,18 @@
     </w:p>
     <w:p>
       <w:pPr>
-        <w:pStyle w:val="Normal"/>
-        <w:rPr>
-          <w:rtl w:val="0"/>
-        </w:rPr>
-      </w:pPr>
-      <w:r>
-        <w:rPr>
-          <w:rFonts w:ascii="Calibri" w:cs="Calibri" w:hAnsi="Calibri" w:eastAsia="Calibri"/>
+        <w:pStyle w:val="Text"/>
+        <w:rPr>
+          <w:sz w:val="22"/>
+          <w:szCs w:val="22"/>
+          <w:rtl w:val="0"/>
+        </w:rPr>
+      </w:pPr>
+      <w:r>
+        <w:rPr>
+          <w:rFonts w:ascii="Calibri" w:cs="Calibri" w:hAnsi="Calibri" w:eastAsia="Calibri"/>
+          <w:sz w:val="22"/>
+          <w:szCs w:val="22"/>
           <w:rtl w:val="0"/>
           <w:lang w:val="de-DE"/>
         </w:rPr>
@@ -1844,6 +2162,8 @@
       <w:r>
         <w:rPr>
           <w:rFonts w:ascii="Calibri" w:cs="Calibri" w:hAnsi="Calibri" w:eastAsia="Calibri"/>
+          <w:sz w:val="22"/>
+          <w:szCs w:val="22"/>
           <w:rtl w:val="0"/>
           <w:lang w:val="de-DE"/>
         </w:rPr>
@@ -1852,6 +2172,8 @@
       <w:r>
         <w:rPr>
           <w:rFonts w:ascii="Calibri" w:cs="Calibri" w:hAnsi="Calibri" w:eastAsia="Calibri"/>
+          <w:sz w:val="22"/>
+          <w:szCs w:val="22"/>
           <w:rtl w:val="0"/>
           <w:lang w:val="de-DE"/>
         </w:rPr>
@@ -1860,6 +2182,8 @@
       <w:r>
         <w:rPr>
           <w:rFonts w:ascii="Calibri" w:cs="Calibri" w:hAnsi="Calibri" w:eastAsia="Calibri"/>
+          <w:sz w:val="22"/>
+          <w:szCs w:val="22"/>
           <w:rtl w:val="0"/>
           <w:lang w:val="de-DE"/>
         </w:rPr>
@@ -1868,6 +2192,8 @@
       <w:r>
         <w:rPr>
           <w:rFonts w:ascii="Calibri" w:cs="Calibri" w:hAnsi="Calibri" w:eastAsia="Calibri"/>
+          <w:sz w:val="22"/>
+          <w:szCs w:val="22"/>
           <w:rtl w:val="0"/>
           <w:lang w:val="de-DE"/>
         </w:rPr>
@@ -1876,14 +2202,20 @@
     </w:p>
     <w:p>
       <w:pPr>
-        <w:pStyle w:val="Normal"/>
-        <w:rPr>
-          <w:rtl w:val="0"/>
-        </w:rPr>
-      </w:pPr>
-      <w:r>
-        <w:rPr>
-          <w:rFonts w:ascii="Calibri" w:cs="Calibri" w:hAnsi="Calibri" w:eastAsia="Calibri"/>
+        <w:pStyle w:val="Text"/>
+        <w:rPr>
+          <w:rFonts w:ascii="Calibri" w:cs="Calibri" w:hAnsi="Calibri" w:eastAsia="Calibri"/>
+          <w:sz w:val="22"/>
+          <w:szCs w:val="22"/>
+          <w:rtl w:val="0"/>
+          <w:lang w:val="de-DE"/>
+        </w:rPr>
+      </w:pPr>
+      <w:r>
+        <w:rPr>
+          <w:rFonts w:ascii="Calibri" w:cs="Calibri" w:hAnsi="Calibri" w:eastAsia="Calibri"/>
+          <w:sz w:val="22"/>
+          <w:szCs w:val="22"/>
           <w:rtl w:val="0"/>
           <w:lang w:val="de-DE"/>
         </w:rPr>
@@ -1892,6 +2224,8 @@
       <w:r>
         <w:rPr>
           <w:rFonts w:ascii="Calibri" w:cs="Calibri" w:hAnsi="Calibri" w:eastAsia="Calibri"/>
+          <w:sz w:val="22"/>
+          <w:szCs w:val="22"/>
           <w:rtl w:val="0"/>
           <w:lang w:val="de-DE"/>
         </w:rPr>
@@ -1900,6 +2234,8 @@
       <w:r>
         <w:rPr>
           <w:rFonts w:ascii="Calibri" w:cs="Calibri" w:hAnsi="Calibri" w:eastAsia="Calibri"/>
+          <w:sz w:val="22"/>
+          <w:szCs w:val="22"/>
           <w:rtl w:val="0"/>
           <w:lang w:val="de-DE"/>
         </w:rPr>
@@ -1908,6 +2244,8 @@
       <w:r>
         <w:rPr>
           <w:rFonts w:ascii="Calibri" w:cs="Calibri" w:hAnsi="Calibri" w:eastAsia="Calibri"/>
+          <w:sz w:val="22"/>
+          <w:szCs w:val="22"/>
           <w:rtl w:val="0"/>
           <w:lang w:val="de-DE"/>
         </w:rPr>
@@ -1916,6 +2254,8 @@
       <w:r>
         <w:rPr>
           <w:rFonts w:ascii="Calibri" w:cs="Calibri" w:hAnsi="Calibri" w:eastAsia="Calibri"/>
+          <w:sz w:val="22"/>
+          <w:szCs w:val="22"/>
           <w:rtl w:val="0"/>
           <w:lang w:val="de-DE"/>
         </w:rPr>
@@ -1924,6 +2264,8 @@
       <w:r>
         <w:rPr>
           <w:rFonts w:ascii="Calibri" w:cs="Calibri" w:hAnsi="Calibri" w:eastAsia="Calibri"/>
+          <w:sz w:val="22"/>
+          <w:szCs w:val="22"/>
           <w:rtl w:val="0"/>
           <w:lang w:val="de-DE"/>
         </w:rPr>
@@ -1932,6 +2274,8 @@
       <w:r>
         <w:rPr>
           <w:rFonts w:ascii="Calibri" w:cs="Calibri" w:hAnsi="Calibri" w:eastAsia="Calibri"/>
+          <w:sz w:val="22"/>
+          <w:szCs w:val="22"/>
           <w:rtl w:val="0"/>
           <w:lang w:val="de-DE"/>
         </w:rPr>
@@ -1940,6 +2284,8 @@
       <w:r>
         <w:rPr>
           <w:rFonts w:ascii="Calibri" w:cs="Calibri" w:hAnsi="Calibri" w:eastAsia="Calibri"/>
+          <w:sz w:val="22"/>
+          <w:szCs w:val="22"/>
           <w:rtl w:val="0"/>
           <w:lang w:val="de-DE"/>
         </w:rPr>
@@ -1948,6 +2294,8 @@
       <w:r>
         <w:rPr>
           <w:rFonts w:ascii="Calibri" w:cs="Calibri" w:hAnsi="Calibri" w:eastAsia="Calibri"/>
+          <w:sz w:val="22"/>
+          <w:szCs w:val="22"/>
           <w:rtl w:val="0"/>
           <w:lang w:val="de-DE"/>
         </w:rPr>
@@ -1956,6 +2304,8 @@
       <w:r>
         <w:rPr>
           <w:rFonts w:ascii="Calibri" w:cs="Calibri" w:hAnsi="Calibri" w:eastAsia="Calibri"/>
+          <w:sz w:val="22"/>
+          <w:szCs w:val="22"/>
           <w:rtl w:val="0"/>
           <w:lang w:val="de-DE"/>
         </w:rPr>
@@ -1964,6 +2314,8 @@
       <w:r>
         <w:rPr>
           <w:rFonts w:ascii="Calibri" w:cs="Calibri" w:hAnsi="Calibri" w:eastAsia="Calibri"/>
+          <w:sz w:val="22"/>
+          <w:szCs w:val="22"/>
           <w:rtl w:val="0"/>
           <w:lang w:val="de-DE"/>
         </w:rPr>
@@ -1972,6 +2324,8 @@
       <w:r>
         <w:rPr>
           <w:rFonts w:ascii="Calibri" w:cs="Calibri" w:hAnsi="Calibri" w:eastAsia="Calibri"/>
+          <w:sz w:val="22"/>
+          <w:szCs w:val="22"/>
           <w:rtl w:val="0"/>
           <w:lang w:val="de-DE"/>
         </w:rPr>
@@ -1980,6 +2334,8 @@
       <w:r>
         <w:rPr>
           <w:rFonts w:ascii="Calibri" w:cs="Calibri" w:hAnsi="Calibri" w:eastAsia="Calibri"/>
+          <w:sz w:val="22"/>
+          <w:szCs w:val="22"/>
           <w:rtl w:val="0"/>
           <w:lang w:val="de-DE"/>
         </w:rPr>
@@ -1989,7 +2345,150 @@
     <w:p>
       <w:pPr>
         <w:pStyle w:val="heading 2"/>
-        <w:rPr>
+      </w:pPr>
+      <w:r>
+        <w:rPr>
+          <w:rFonts w:ascii="Cambria" w:cs="Cambria" w:hAnsi="Cambria" w:eastAsia="Cambria"/>
+          <w:rtl w:val="0"/>
+        </w:rPr>
+        <w:t>GraphViz</w:t>
+      </w:r>
+    </w:p>
+    <w:p>
+      <w:pPr>
+        <w:pStyle w:val="Text"/>
+        <w:spacing w:line="276" w:lineRule="auto"/>
+        <w:rPr>
+          <w:lang w:val="de-DE"/>
+        </w:rPr>
+      </w:pPr>
+      <w:r>
+        <w:rPr>
+          <w:rFonts w:ascii="Trebuchet MS"/>
+          <w:rtl w:val="0"/>
+          <w:lang w:val="de-DE"/>
+        </w:rPr>
+        <w:t>Um den Graphen/Baum in GraphViz anzeigen lassen zu k</w:t>
+      </w:r>
+      <w:r>
+        <w:rPr>
+          <w:rFonts w:hAnsi="Trebuchet MS" w:hint="default"/>
+          <w:rtl w:val="0"/>
+          <w:lang w:val="de-DE"/>
+        </w:rPr>
+        <w:t>ö</w:t>
+      </w:r>
+      <w:r>
+        <w:rPr>
+          <w:rFonts w:ascii="Trebuchet MS"/>
+          <w:rtl w:val="0"/>
+          <w:lang w:val="de-DE"/>
+        </w:rPr>
+        <w:t xml:space="preserve">nnen, muss der Baum in das </w:t>
+      </w:r>
+      <w:r>
+        <w:rPr>
+          <w:rFonts w:hAnsi="Trebuchet MS" w:hint="default"/>
+          <w:rtl w:val="0"/>
+          <w:lang w:val="de-DE"/>
+        </w:rPr>
+        <w:t>„</w:t>
+      </w:r>
+      <w:r>
+        <w:rPr>
+          <w:rFonts w:ascii="Trebuchet MS"/>
+          <w:rtl w:val="0"/>
+          <w:lang w:val="de-DE"/>
+        </w:rPr>
+        <w:t>dot</w:t>
+      </w:r>
+      <w:r>
+        <w:rPr>
+          <w:rFonts w:hAnsi="Trebuchet MS" w:hint="default"/>
+          <w:rtl w:val="0"/>
+          <w:lang w:val="de-DE"/>
+        </w:rPr>
+        <w:t xml:space="preserve">“ </w:t>
+      </w:r>
+      <w:r>
+        <w:rPr>
+          <w:rFonts w:ascii="Trebuchet MS"/>
+          <w:rtl w:val="0"/>
+          <w:lang w:val="de-DE"/>
+        </w:rPr>
+        <w:t xml:space="preserve">Format </w:t>
+      </w:r>
+      <w:r>
+        <w:rPr>
+          <w:rFonts w:hAnsi="Trebuchet MS" w:hint="default"/>
+          <w:rtl w:val="0"/>
+          <w:lang w:val="de-DE"/>
+        </w:rPr>
+        <w:t>ü</w:t>
+      </w:r>
+      <w:r>
+        <w:rPr>
+          <w:rFonts w:ascii="Trebuchet MS"/>
+          <w:rtl w:val="0"/>
+          <w:lang w:val="de-DE"/>
+        </w:rPr>
+        <w:t>bertragen werden. Um dies zu bewerkstelligen, w</w:t>
+      </w:r>
+      <w:r>
+        <w:rPr>
+          <w:rFonts w:hAnsi="Trebuchet MS" w:hint="default"/>
+          <w:rtl w:val="0"/>
+          <w:lang w:val="de-DE"/>
+        </w:rPr>
+        <w:t>ü</w:t>
+      </w:r>
+      <w:r>
+        <w:rPr>
+          <w:rFonts w:ascii="Trebuchet MS"/>
+          <w:rtl w:val="0"/>
+          <w:lang w:val="de-DE"/>
+        </w:rPr>
+        <w:t>rde man sich nun das Standardlayout eines Graphen f</w:t>
+      </w:r>
+      <w:r>
+        <w:rPr>
+          <w:rFonts w:hAnsi="Trebuchet MS" w:hint="default"/>
+          <w:rtl w:val="0"/>
+          <w:lang w:val="de-DE"/>
+        </w:rPr>
+        <w:t>ü</w:t>
+      </w:r>
+      <w:r>
+        <w:rPr>
+          <w:rFonts w:ascii="Trebuchet MS"/>
+          <w:rtl w:val="0"/>
+          <w:lang w:val="de-DE"/>
+        </w:rPr>
+        <w:t>r GraphViz nehmen und dann jeden einzelnen Knoten des Baumes, von der Quelle ausgehend, mit dem eigenen Wert und dem des Kindes eintragen. Wichtig ist hierbei dir Reihenfolge. Es muss der kleinere Knoten zuerst eingetragen werden, damit eine korrekte Ausgabe in GraphViz erfolgt. Ob man danach nun mit dem kleineren Knoten oder dem gr</w:t>
+      </w:r>
+      <w:r>
+        <w:rPr>
+          <w:rFonts w:hAnsi="Trebuchet MS" w:hint="default"/>
+          <w:rtl w:val="0"/>
+          <w:lang w:val="de-DE"/>
+        </w:rPr>
+        <w:t>öß</w:t>
+      </w:r>
+      <w:r>
+        <w:rPr>
+          <w:rFonts w:ascii="Trebuchet MS"/>
+          <w:rtl w:val="0"/>
+          <w:lang w:val="de-DE"/>
+        </w:rPr>
+        <w:t>eren Knoten weitermacht ist dann jedoch irrelevant.</w:t>
+      </w:r>
+    </w:p>
+    <w:p>
+      <w:pPr>
+        <w:pStyle w:val="heading 2"/>
+        <w:rPr>
+          <w:sz w:val="26"/>
+          <w:szCs w:val="26"/>
           <w:rtl w:val="0"/>
           <w:lang w:val="en-US"/>
         </w:rPr>
@@ -1997,6 +2496,8 @@
       <w:r>
         <w:rPr>
           <w:rFonts w:ascii="Cambria" w:cs="Cambria" w:hAnsi="Cambria" w:eastAsia="Cambria"/>
+          <w:sz w:val="26"/>
+          <w:szCs w:val="26"/>
           <w:rtl w:val="0"/>
           <w:lang w:val="en-US"/>
         </w:rPr>
@@ -2218,10 +2719,20 @@
       <w:suff w:val="tab"/>
       <w:lvlText w:val="%1."/>
       <w:lvlJc w:val="left"/>
-      <w:pPr/>
+      <w:pPr>
+        <w:tabs>
+          <w:tab w:val="num" w:pos="360"/>
+          <w:tab w:val="clear" w:pos="0"/>
+        </w:tabs>
+        <w:ind w:left="360" w:hanging="360"/>
+      </w:pPr>
       <w:rPr>
+        <w:rFonts w:ascii="Calibri" w:cs="Calibri" w:hAnsi="Calibri" w:eastAsia="Calibri"/>
         <w:position w:val="0"/>
+        <w:sz w:val="22"/>
+        <w:szCs w:val="22"/>
         <w:rtl w:val="0"/>
+        <w:lang w:val="de-DE"/>
       </w:rPr>
     </w:lvl>
     <w:lvl w:ilvl="1">
@@ -2230,10 +2741,19 @@
       <w:suff w:val="tab"/>
       <w:lvlText w:val="%2."/>
       <w:lvlJc w:val="left"/>
-      <w:pPr/>
+      <w:pPr>
+        <w:tabs>
+          <w:tab w:val="num" w:pos="106"/>
+          <w:tab w:val="clear" w:pos="0"/>
+        </w:tabs>
+      </w:pPr>
       <w:rPr>
+        <w:rFonts w:ascii="Calibri" w:cs="Calibri" w:hAnsi="Calibri" w:eastAsia="Calibri"/>
         <w:position w:val="0"/>
+        <w:sz w:val="22"/>
+        <w:szCs w:val="22"/>
         <w:rtl w:val="0"/>
+        <w:lang w:val="de-DE"/>
       </w:rPr>
     </w:lvl>
     <w:lvl w:ilvl="2">
@@ -2242,10 +2762,19 @@
       <w:suff w:val="tab"/>
       <w:lvlText w:val="%3."/>
       <w:lvlJc w:val="left"/>
-      <w:pPr/>
+      <w:pPr>
+        <w:tabs>
+          <w:tab w:val="num" w:pos="106"/>
+          <w:tab w:val="clear" w:pos="0"/>
+        </w:tabs>
+      </w:pPr>
       <w:rPr>
+        <w:rFonts w:ascii="Calibri" w:cs="Calibri" w:hAnsi="Calibri" w:eastAsia="Calibri"/>
         <w:position w:val="0"/>
+        <w:sz w:val="22"/>
+        <w:szCs w:val="22"/>
         <w:rtl w:val="0"/>
+        <w:lang w:val="de-DE"/>
       </w:rPr>
     </w:lvl>
     <w:lvl w:ilvl="3">
@@ -2254,10 +2783,19 @@
       <w:suff w:val="tab"/>
       <w:lvlText w:val="%4."/>
       <w:lvlJc w:val="left"/>
-      <w:pPr/>
+      <w:pPr>
+        <w:tabs>
+          <w:tab w:val="num" w:pos="106"/>
+          <w:tab w:val="clear" w:pos="0"/>
+        </w:tabs>
+      </w:pPr>
       <w:rPr>
+        <w:rFonts w:ascii="Calibri" w:cs="Calibri" w:hAnsi="Calibri" w:eastAsia="Calibri"/>
         <w:position w:val="0"/>
+        <w:sz w:val="22"/>
+        <w:szCs w:val="22"/>
         <w:rtl w:val="0"/>
+        <w:lang w:val="de-DE"/>
       </w:rPr>
     </w:lvl>
     <w:lvl w:ilvl="4">
@@ -2266,10 +2804,19 @@
       <w:suff w:val="tab"/>
       <w:lvlText w:val="%5."/>
       <w:lvlJc w:val="left"/>
-      <w:pPr/>
+      <w:pPr>
+        <w:tabs>
+          <w:tab w:val="num" w:pos="106"/>
+          <w:tab w:val="clear" w:pos="0"/>
+        </w:tabs>
+      </w:pPr>
       <w:rPr>
+        <w:rFonts w:ascii="Calibri" w:cs="Calibri" w:hAnsi="Calibri" w:eastAsia="Calibri"/>
         <w:position w:val="0"/>
+        <w:sz w:val="22"/>
+        <w:szCs w:val="22"/>
         <w:rtl w:val="0"/>
+        <w:lang w:val="de-DE"/>
       </w:rPr>
     </w:lvl>
     <w:lvl w:ilvl="5">
@@ -2278,10 +2825,19 @@
       <w:suff w:val="tab"/>
       <w:lvlText w:val="%6."/>
       <w:lvlJc w:val="left"/>
-      <w:pPr/>
+      <w:pPr>
+        <w:tabs>
+          <w:tab w:val="num" w:pos="106"/>
+          <w:tab w:val="clear" w:pos="0"/>
+        </w:tabs>
+      </w:pPr>
       <w:rPr>
+        <w:rFonts w:ascii="Calibri" w:cs="Calibri" w:hAnsi="Calibri" w:eastAsia="Calibri"/>
         <w:position w:val="0"/>
+        <w:sz w:val="22"/>
+        <w:szCs w:val="22"/>
         <w:rtl w:val="0"/>
+        <w:lang w:val="de-DE"/>
       </w:rPr>
     </w:lvl>
     <w:lvl w:ilvl="6">
@@ -2290,10 +2846,19 @@
       <w:suff w:val="tab"/>
       <w:lvlText w:val="%7."/>
       <w:lvlJc w:val="left"/>
-      <w:pPr/>
+      <w:pPr>
+        <w:tabs>
+          <w:tab w:val="num" w:pos="106"/>
+          <w:tab w:val="clear" w:pos="0"/>
+        </w:tabs>
+      </w:pPr>
       <w:rPr>
+        <w:rFonts w:ascii="Calibri" w:cs="Calibri" w:hAnsi="Calibri" w:eastAsia="Calibri"/>
         <w:position w:val="0"/>
+        <w:sz w:val="22"/>
+        <w:szCs w:val="22"/>
         <w:rtl w:val="0"/>
+        <w:lang w:val="de-DE"/>
       </w:rPr>
     </w:lvl>
     <w:lvl w:ilvl="7">
@@ -2302,10 +2867,19 @@
       <w:suff w:val="tab"/>
       <w:lvlText w:val="%8."/>
       <w:lvlJc w:val="left"/>
-      <w:pPr/>
+      <w:pPr>
+        <w:tabs>
+          <w:tab w:val="num" w:pos="106"/>
+          <w:tab w:val="clear" w:pos="0"/>
+        </w:tabs>
+      </w:pPr>
       <w:rPr>
+        <w:rFonts w:ascii="Calibri" w:cs="Calibri" w:hAnsi="Calibri" w:eastAsia="Calibri"/>
         <w:position w:val="0"/>
+        <w:sz w:val="22"/>
+        <w:szCs w:val="22"/>
         <w:rtl w:val="0"/>
+        <w:lang w:val="de-DE"/>
       </w:rPr>
     </w:lvl>
     <w:lvl w:ilvl="8">
@@ -2314,10 +2888,19 @@
       <w:suff w:val="tab"/>
       <w:lvlText w:val="%9."/>
       <w:lvlJc w:val="left"/>
-      <w:pPr/>
+      <w:pPr>
+        <w:tabs>
+          <w:tab w:val="num" w:pos="106"/>
+          <w:tab w:val="clear" w:pos="0"/>
+        </w:tabs>
+      </w:pPr>
       <w:rPr>
+        <w:rFonts w:ascii="Calibri" w:cs="Calibri" w:hAnsi="Calibri" w:eastAsia="Calibri"/>
         <w:position w:val="0"/>
+        <w:sz w:val="22"/>
+        <w:szCs w:val="22"/>
         <w:rtl w:val="0"/>
+        <w:lang w:val="de-DE"/>
       </w:rPr>
     </w:lvl>
   </w:abstractNum>
@@ -2432,10 +3015,20 @@
       <w:suff w:val="tab"/>
       <w:lvlText w:val="%1."/>
       <w:lvlJc w:val="left"/>
-      <w:pPr/>
+      <w:pPr>
+        <w:tabs>
+          <w:tab w:val="num" w:pos="360"/>
+          <w:tab w:val="clear" w:pos="0"/>
+        </w:tabs>
+        <w:ind w:left="360" w:hanging="360"/>
+      </w:pPr>
       <w:rPr>
+        <w:rFonts w:ascii="Calibri" w:cs="Calibri" w:hAnsi="Calibri" w:eastAsia="Calibri"/>
         <w:position w:val="0"/>
+        <w:sz w:val="22"/>
+        <w:szCs w:val="22"/>
         <w:rtl w:val="0"/>
+        <w:lang w:val="de-DE"/>
       </w:rPr>
     </w:lvl>
     <w:lvl w:ilvl="1">
@@ -2444,10 +3037,19 @@
       <w:suff w:val="tab"/>
       <w:lvlText w:val="%2."/>
       <w:lvlJc w:val="left"/>
-      <w:pPr/>
+      <w:pPr>
+        <w:tabs>
+          <w:tab w:val="num" w:pos="106"/>
+          <w:tab w:val="clear" w:pos="0"/>
+        </w:tabs>
+      </w:pPr>
       <w:rPr>
+        <w:rFonts w:ascii="Calibri" w:cs="Calibri" w:hAnsi="Calibri" w:eastAsia="Calibri"/>
         <w:position w:val="0"/>
+        <w:sz w:val="22"/>
+        <w:szCs w:val="22"/>
         <w:rtl w:val="0"/>
+        <w:lang w:val="de-DE"/>
       </w:rPr>
     </w:lvl>
     <w:lvl w:ilvl="2">
@@ -2456,10 +3058,19 @@
       <w:suff w:val="tab"/>
       <w:lvlText w:val="%3."/>
       <w:lvlJc w:val="left"/>
-      <w:pPr/>
+      <w:pPr>
+        <w:tabs>
+          <w:tab w:val="num" w:pos="106"/>
+          <w:tab w:val="clear" w:pos="0"/>
+        </w:tabs>
+      </w:pPr>
       <w:rPr>
+        <w:rFonts w:ascii="Calibri" w:cs="Calibri" w:hAnsi="Calibri" w:eastAsia="Calibri"/>
         <w:position w:val="0"/>
+        <w:sz w:val="22"/>
+        <w:szCs w:val="22"/>
         <w:rtl w:val="0"/>
+        <w:lang w:val="de-DE"/>
       </w:rPr>
     </w:lvl>
     <w:lvl w:ilvl="3">
@@ -2468,10 +3079,19 @@
       <w:suff w:val="tab"/>
       <w:lvlText w:val="%4."/>
       <w:lvlJc w:val="left"/>
-      <w:pPr/>
+      <w:pPr>
+        <w:tabs>
+          <w:tab w:val="num" w:pos="106"/>
+          <w:tab w:val="clear" w:pos="0"/>
+        </w:tabs>
+      </w:pPr>
       <w:rPr>
+        <w:rFonts w:ascii="Calibri" w:cs="Calibri" w:hAnsi="Calibri" w:eastAsia="Calibri"/>
         <w:position w:val="0"/>
+        <w:sz w:val="22"/>
+        <w:szCs w:val="22"/>
         <w:rtl w:val="0"/>
+        <w:lang w:val="de-DE"/>
       </w:rPr>
     </w:lvl>
     <w:lvl w:ilvl="4">
@@ -2480,10 +3100,19 @@
       <w:suff w:val="tab"/>
       <w:lvlText w:val="%5."/>
       <w:lvlJc w:val="left"/>
-      <w:pPr/>
+      <w:pPr>
+        <w:tabs>
+          <w:tab w:val="num" w:pos="106"/>
+          <w:tab w:val="clear" w:pos="0"/>
+        </w:tabs>
+      </w:pPr>
       <w:rPr>
+        <w:rFonts w:ascii="Calibri" w:cs="Calibri" w:hAnsi="Calibri" w:eastAsia="Calibri"/>
         <w:position w:val="0"/>
+        <w:sz w:val="22"/>
+        <w:szCs w:val="22"/>
         <w:rtl w:val="0"/>
+        <w:lang w:val="de-DE"/>
       </w:rPr>
     </w:lvl>
     <w:lvl w:ilvl="5">
@@ -2492,10 +3121,19 @@
       <w:suff w:val="tab"/>
       <w:lvlText w:val="%6."/>
       <w:lvlJc w:val="left"/>
-      <w:pPr/>
+      <w:pPr>
+        <w:tabs>
+          <w:tab w:val="num" w:pos="106"/>
+          <w:tab w:val="clear" w:pos="0"/>
+        </w:tabs>
+      </w:pPr>
       <w:rPr>
+        <w:rFonts w:ascii="Calibri" w:cs="Calibri" w:hAnsi="Calibri" w:eastAsia="Calibri"/>
         <w:position w:val="0"/>
+        <w:sz w:val="22"/>
+        <w:szCs w:val="22"/>
         <w:rtl w:val="0"/>
+        <w:lang w:val="de-DE"/>
       </w:rPr>
     </w:lvl>
     <w:lvl w:ilvl="6">
@@ -2504,10 +3142,19 @@
       <w:suff w:val="tab"/>
       <w:lvlText w:val="%7."/>
       <w:lvlJc w:val="left"/>
-      <w:pPr/>
+      <w:pPr>
+        <w:tabs>
+          <w:tab w:val="num" w:pos="106"/>
+          <w:tab w:val="clear" w:pos="0"/>
+        </w:tabs>
+      </w:pPr>
       <w:rPr>
+        <w:rFonts w:ascii="Calibri" w:cs="Calibri" w:hAnsi="Calibri" w:eastAsia="Calibri"/>
         <w:position w:val="0"/>
+        <w:sz w:val="22"/>
+        <w:szCs w:val="22"/>
         <w:rtl w:val="0"/>
+        <w:lang w:val="de-DE"/>
       </w:rPr>
     </w:lvl>
     <w:lvl w:ilvl="7">
@@ -2516,10 +3163,19 @@
       <w:suff w:val="tab"/>
       <w:lvlText w:val="%8."/>
       <w:lvlJc w:val="left"/>
-      <w:pPr/>
+      <w:pPr>
+        <w:tabs>
+          <w:tab w:val="num" w:pos="106"/>
+          <w:tab w:val="clear" w:pos="0"/>
+        </w:tabs>
+      </w:pPr>
       <w:rPr>
+        <w:rFonts w:ascii="Calibri" w:cs="Calibri" w:hAnsi="Calibri" w:eastAsia="Calibri"/>
         <w:position w:val="0"/>
+        <w:sz w:val="22"/>
+        <w:szCs w:val="22"/>
         <w:rtl w:val="0"/>
+        <w:lang w:val="de-DE"/>
       </w:rPr>
     </w:lvl>
     <w:lvl w:ilvl="8">
@@ -2528,10 +3184,19 @@
       <w:suff w:val="tab"/>
       <w:lvlText w:val="%9."/>
       <w:lvlJc w:val="left"/>
-      <w:pPr/>
+      <w:pPr>
+        <w:tabs>
+          <w:tab w:val="num" w:pos="106"/>
+          <w:tab w:val="clear" w:pos="0"/>
+        </w:tabs>
+      </w:pPr>
       <w:rPr>
+        <w:rFonts w:ascii="Calibri" w:cs="Calibri" w:hAnsi="Calibri" w:eastAsia="Calibri"/>
         <w:position w:val="0"/>
+        <w:sz w:val="22"/>
+        <w:szCs w:val="22"/>
         <w:rtl w:val="0"/>
+        <w:lang w:val="de-DE"/>
       </w:rPr>
     </w:lvl>
   </w:abstractNum>
@@ -2607,39 +3272,11 @@
   <w:style w:type="paragraph" w:default="1" w:styleId="Normal">
     <w:name w:val="Normal"/>
     <w:next w:val="Normal"/>
-    <w:pPr>
-      <w:keepNext w:val="0"/>
-      <w:keepLines w:val="0"/>
-      <w:pageBreakBefore w:val="0"/>
-      <w:widowControl w:val="1"/>
-      <w:shd w:val="clear" w:color="auto" w:fill="auto"/>
-      <w:suppressAutoHyphens w:val="0"/>
-      <w:bidi w:val="0"/>
-      <w:spacing w:before="0" w:after="200" w:line="276" w:lineRule="auto"/>
-      <w:ind w:left="0" w:right="0" w:firstLine="0"/>
-      <w:jc w:val="left"/>
-      <w:outlineLvl w:val="9"/>
-    </w:pPr>
+    <w:pPr/>
     <w:rPr>
-      <w:rFonts w:ascii="Calibri" w:cs="Calibri" w:hAnsi="Calibri" w:eastAsia="Calibri"/>
-      <w:b w:val="0"/>
-      <w:bCs w:val="0"/>
-      <w:i w:val="0"/>
-      <w:iCs w:val="0"/>
-      <w:caps w:val="0"/>
-      <w:smallCaps w:val="0"/>
-      <w:strike w:val="0"/>
-      <w:dstrike w:val="0"/>
-      <w:outline w:val="0"/>
-      <w:color w:val="000000"/>
-      <w:spacing w:val="0"/>
-      <w:kern w:val="0"/>
-      <w:position w:val="0"/>
-      <w:sz w:val="22"/>
-      <w:szCs w:val="22"/>
-      <w:u w:val="none" w:color="000000"/>
-      <w:vertAlign w:val="baseline"/>
-      <w:lang w:val="de-DE" w:eastAsia="en-US" w:bidi="ar-SA"/>
+      <w:sz w:val="24"/>
+      <w:szCs w:val="24"/>
+      <w:lang w:val="en-US" w:eastAsia="en-US" w:bidi="ar-SA"/>
     </w:rPr>
   </w:style>
   <w:style w:type="character" w:default="1" w:styleId="Default Paragraph Font">
@@ -2782,27 +3419,36 @@
       </w:numPr>
     </w:pPr>
   </w:style>
-  <w:style w:type="character" w:styleId="Link">
-    <w:name w:val="Link"/>
-    <w:rPr>
-      <w:color w:val="0000ff"/>
-      <w:u w:val="single" w:color="0000ff"/>
-    </w:rPr>
+  <w:style w:type="character" w:styleId="Ohne">
+    <w:name w:val="Ohne"/>
   </w:style>
   <w:style w:type="character" w:styleId="Hyperlink.0">
     <w:name w:val="Hyperlink.0"/>
-    <w:basedOn w:val="Link"/>
+    <w:basedOn w:val="Ohne"/>
     <w:next w:val="Hyperlink.0"/>
-    <w:rPr/>
+    <w:rPr>
+      <w:rFonts w:ascii="Calibri" w:cs="Calibri" w:hAnsi="Calibri" w:eastAsia="Calibri"/>
+      <w:color w:val="0000ff"/>
+      <w:sz w:val="22"/>
+      <w:szCs w:val="22"/>
+      <w:u w:val="single" w:color="0000ff"/>
+      <w:lang w:val="de-DE"/>
+    </w:rPr>
   </w:style>
   <w:style w:type="paragraph" w:styleId="Title">
     <w:name w:val="Title"/>
-    <w:next w:val="Normal"/>
+    <w:next w:val="Text"/>
     <w:pPr>
       <w:keepNext w:val="0"/>
       <w:keepLines w:val="0"/>
       <w:pageBreakBefore w:val="0"/>
       <w:widowControl w:val="1"/>
+      <w:pBdr>
+        <w:top w:val="nil"/>
+        <w:left w:val="nil"/>
+        <w:bottom w:val="nil"/>
+        <w:right w:val="nil"/>
+      </w:pBdr>
       <w:shd w:val="clear" w:color="auto" w:fill="auto"/>
       <w:suppressAutoHyphens w:val="0"/>
       <w:bidi w:val="0"/>
@@ -2833,14 +3479,64 @@
       <w:lang w:val="de-DE"/>
     </w:rPr>
   </w:style>
+  <w:style w:type="paragraph" w:styleId="Text">
+    <w:name w:val="Text"/>
+    <w:next w:val="Text"/>
+    <w:pPr>
+      <w:keepNext w:val="0"/>
+      <w:keepLines w:val="0"/>
+      <w:pageBreakBefore w:val="0"/>
+      <w:widowControl w:val="1"/>
+      <w:pBdr>
+        <w:top w:val="nil"/>
+        <w:left w:val="nil"/>
+        <w:bottom w:val="nil"/>
+        <w:right w:val="nil"/>
+      </w:pBdr>
+      <w:shd w:val="clear" w:color="auto" w:fill="auto"/>
+      <w:suppressAutoHyphens w:val="0"/>
+      <w:bidi w:val="0"/>
+      <w:spacing w:before="0" w:after="200" w:line="276" w:lineRule="auto"/>
+      <w:ind w:left="0" w:right="0" w:firstLine="0"/>
+      <w:jc w:val="left"/>
+      <w:outlineLvl w:val="9"/>
+    </w:pPr>
+    <w:rPr>
+      <w:rFonts w:ascii="Calibri" w:cs="Calibri" w:hAnsi="Calibri" w:eastAsia="Calibri"/>
+      <w:b w:val="0"/>
+      <w:bCs w:val="0"/>
+      <w:i w:val="0"/>
+      <w:iCs w:val="0"/>
+      <w:caps w:val="0"/>
+      <w:smallCaps w:val="0"/>
+      <w:strike w:val="0"/>
+      <w:dstrike w:val="0"/>
+      <w:outline w:val="0"/>
+      <w:color w:val="000000"/>
+      <w:spacing w:val="0"/>
+      <w:kern w:val="0"/>
+      <w:position w:val="0"/>
+      <w:sz w:val="22"/>
+      <w:szCs w:val="22"/>
+      <w:u w:val="none" w:color="000000"/>
+      <w:vertAlign w:val="baseline"/>
+      <w:lang w:val="de-DE"/>
+    </w:rPr>
+  </w:style>
   <w:style w:type="paragraph" w:styleId="heading 2">
     <w:name w:val="heading 2"/>
-    <w:next w:val="Normal"/>
+    <w:next w:val="Text"/>
     <w:pPr>
       <w:keepNext w:val="1"/>
       <w:keepLines w:val="1"/>
       <w:pageBreakBefore w:val="0"/>
       <w:widowControl w:val="1"/>
+      <w:pBdr>
+        <w:top w:val="nil"/>
+        <w:left w:val="nil"/>
+        <w:bottom w:val="nil"/>
+        <w:right w:val="nil"/>
+      </w:pBdr>
       <w:shd w:val="clear" w:color="auto" w:fill="auto"/>
       <w:suppressAutoHyphens w:val="0"/>
       <w:bidi w:val="0"/>
@@ -2868,17 +3564,23 @@
       <w:szCs w:val="26"/>
       <w:u w:val="none" w:color="4f81bd"/>
       <w:vertAlign w:val="baseline"/>
-      <w:lang w:val="de-DE"/>
+      <w:lang w:val="en-US"/>
     </w:rPr>
   </w:style>
   <w:style w:type="paragraph" w:styleId="Subtitle">
     <w:name w:val="Subtitle"/>
-    <w:next w:val="Normal"/>
+    <w:next w:val="Text"/>
     <w:pPr>
       <w:keepNext w:val="0"/>
       <w:keepLines w:val="0"/>
       <w:pageBreakBefore w:val="0"/>
       <w:widowControl w:val="1"/>
+      <w:pBdr>
+        <w:top w:val="nil"/>
+        <w:left w:val="nil"/>
+        <w:bottom w:val="nil"/>
+        <w:right w:val="nil"/>
+      </w:pBdr>
       <w:shd w:val="clear" w:color="auto" w:fill="auto"/>
       <w:suppressAutoHyphens w:val="0"/>
       <w:bidi w:val="0"/>
@@ -2917,7 +3619,7 @@
   <a:themeElements>
     <a:clrScheme name="Blank">
       <a:dk1>
-        <a:srgbClr val="17365D"/>
+        <a:srgbClr val="000000"/>
       </a:dk1>
       <a:lt1>
         <a:srgbClr val="FFFFFF"/>
@@ -2955,14 +3657,14 @@
     </a:clrScheme>
     <a:fontScheme name="Blank">
       <a:majorFont>
-        <a:latin typeface="Cambria"/>
-        <a:ea typeface="Cambria"/>
-        <a:cs typeface="Cambria"/>
+        <a:latin typeface="Helvetica"/>
+        <a:ea typeface="Helvetica"/>
+        <a:cs typeface="Helvetica"/>
       </a:majorFont>
       <a:minorFont>
-        <a:latin typeface="Cambria"/>
-        <a:ea typeface="Cambria"/>
-        <a:cs typeface="Cambria"/>
+        <a:latin typeface="Helvetica"/>
+        <a:ea typeface="Helvetica"/>
+        <a:cs typeface="Helvetica"/>
       </a:minorFont>
     </a:fontScheme>
     <a:fmtScheme name="Office">
@@ -3312,9 +4014,9 @@
               </a:outerShdw>
             </a:effectLst>
             <a:uFillTx/>
-            <a:latin typeface="Helvetica"/>
-            <a:ea typeface="Helvetica"/>
-            <a:cs typeface="Helvetica"/>
+            <a:latin typeface="+mn-lt"/>
+            <a:ea typeface="+mn-ea"/>
+            <a:cs typeface="+mn-cs"/>
             <a:sym typeface="Helvetica"/>
           </a:defRPr>
         </a:defPPr>
@@ -3857,12 +4559,12 @@
         <a:spAutoFit/>
       </a:bodyPr>
       <a:lstStyle>
-        <a:defPPr marL="0" marR="0" indent="0" algn="l" defTabSz="457200" rtl="0" fontAlgn="auto" latinLnBrk="1" hangingPunct="0">
+        <a:defPPr marL="0" marR="0" indent="0" algn="l" defTabSz="449580" rtl="0" fontAlgn="auto" latinLnBrk="1" hangingPunct="0">
           <a:lnSpc>
-            <a:spcPct val="100000"/>
+            <a:spcPct val="115000"/>
           </a:lnSpc>
           <a:spcBef>
-            <a:spcPts val="0"/>
+            <a:spcPts val="1000"/>
           </a:spcBef>
           <a:spcAft>
             <a:spcPts val="0"/>
@@ -3880,11 +4582,15 @@
               <a:srgbClr val="000000"/>
             </a:solidFill>
             <a:effectLst/>
-            <a:uFillTx/>
-            <a:latin typeface="Helvetica"/>
-            <a:ea typeface="Helvetica"/>
-            <a:cs typeface="Helvetica"/>
-            <a:sym typeface="Helvetica"/>
+            <a:uFill>
+              <a:solidFill>
+                <a:srgbClr val="000000"/>
+              </a:solidFill>
+            </a:uFill>
+            <a:latin typeface="Calibri"/>
+            <a:ea typeface="Calibri"/>
+            <a:cs typeface="Calibri"/>
+            <a:sym typeface="Calibri"/>
           </a:defRPr>
         </a:defPPr>
         <a:lvl1pPr marL="0" marR="0" indent="0" algn="l" defTabSz="914400" rtl="0" fontAlgn="auto" latinLnBrk="1" hangingPunct="0">

--- a/aufgabe_4/AD_A4_Skizze.docx
+++ b/aufgabe_4/AD_A4_Skizze.docx
@@ -519,7 +519,7 @@
     </w:p>
     <w:p>
       <w:pPr>
-        <w:pStyle w:val="Text"/>
+        <w:pStyle w:val="Text B"/>
         <w:rPr>
           <w:sz w:val="22"/>
           <w:szCs w:val="22"/>
@@ -699,7 +699,7 @@
     </w:p>
     <w:p>
       <w:pPr>
-        <w:pStyle w:val="Text"/>
+        <w:pStyle w:val="Text B"/>
         <w:rPr>
           <w:sz w:val="22"/>
           <w:szCs w:val="22"/>
@@ -897,7 +897,7 @@
     </w:p>
     <w:p>
       <w:pPr>
-        <w:pStyle w:val="Text"/>
+        <w:pStyle w:val="Text B"/>
         <w:rPr>
           <w:sz w:val="22"/>
           <w:szCs w:val="22"/>
@@ -1110,7 +1110,7 @@
     </w:p>
     <w:p>
       <w:pPr>
-        <w:pStyle w:val="Text"/>
+        <w:pStyle w:val="Text B"/>
         <w:rPr>
           <w:sz w:val="22"/>
           <w:szCs w:val="22"/>
@@ -1178,7 +1178,7 @@
     </w:p>
     <w:p>
       <w:pPr>
-        <w:pStyle w:val="Text"/>
+        <w:pStyle w:val="Text B"/>
         <w:rPr>
           <w:sz w:val="22"/>
           <w:szCs w:val="22"/>
@@ -1258,7 +1258,7 @@
     </w:p>
     <w:p>
       <w:pPr>
-        <w:pStyle w:val="Text"/>
+        <w:pStyle w:val="Text B"/>
         <w:rPr>
           <w:sz w:val="22"/>
           <w:szCs w:val="22"/>
@@ -1315,7 +1315,7 @@
     </w:p>
     <w:p>
       <w:pPr>
-        <w:pStyle w:val="Text"/>
+        <w:pStyle w:val="Text B"/>
         <w:rPr>
           <w:sz w:val="22"/>
           <w:szCs w:val="22"/>
@@ -1383,7 +1383,7 @@
     </w:p>
     <w:p>
       <w:pPr>
-        <w:pStyle w:val="Text"/>
+        <w:pStyle w:val="Text B"/>
         <w:rPr>
           <w:sz w:val="22"/>
           <w:szCs w:val="22"/>
@@ -1443,7 +1443,7 @@
     </w:p>
     <w:p>
       <w:pPr>
-        <w:pStyle w:val="Text"/>
+        <w:pStyle w:val="Text B"/>
       </w:pPr>
       <w:r>
         <w:rPr>
@@ -1456,7 +1456,7 @@
     </w:p>
     <w:p>
       <w:pPr>
-        <w:pStyle w:val="Text"/>
+        <w:pStyle w:val="Text B"/>
         <w:rPr>
           <w:sz w:val="22"/>
           <w:szCs w:val="22"/>
@@ -1466,7 +1466,17 @@
     </w:p>
     <w:p>
       <w:pPr>
-        <w:pStyle w:val="Text"/>
+        <w:pStyle w:val="Text B"/>
+        <w:rPr>
+          <w:sz w:val="22"/>
+          <w:szCs w:val="22"/>
+          <w:rtl w:val="0"/>
+        </w:rPr>
+      </w:pPr>
+    </w:p>
+    <w:p>
+      <w:pPr>
+        <w:pStyle w:val="Text B"/>
         <w:rPr>
           <w:sz w:val="22"/>
           <w:szCs w:val="22"/>
@@ -1513,7 +1523,7 @@
     </w:p>
     <w:p>
       <w:pPr>
-        <w:pStyle w:val="Text"/>
+        <w:pStyle w:val="Text B"/>
         <w:rPr>
           <w:lang w:val="en-US"/>
         </w:rPr>
@@ -1568,7 +1578,7 @@
     </w:p>
     <w:p>
       <w:pPr>
-        <w:pStyle w:val="Text"/>
+        <w:pStyle w:val="Text B"/>
         <w:rPr>
           <w:lang w:val="en-US"/>
         </w:rPr>
@@ -1691,7 +1701,7 @@
     </w:p>
     <w:p>
       <w:pPr>
-        <w:pStyle w:val="Text"/>
+        <w:pStyle w:val="Text B"/>
         <w:rPr>
           <w:lang w:val="en-US"/>
         </w:rPr>
@@ -1746,7 +1756,7 @@
     </w:p>
     <w:p>
       <w:pPr>
-        <w:pStyle w:val="Text"/>
+        <w:pStyle w:val="Text B"/>
         <w:rPr>
           <w:sz w:val="22"/>
           <w:szCs w:val="22"/>
@@ -1884,7 +1894,7 @@
     </w:p>
     <w:p>
       <w:pPr>
-        <w:pStyle w:val="Text"/>
+        <w:pStyle w:val="Text B"/>
         <w:rPr>
           <w:sz w:val="22"/>
           <w:szCs w:val="22"/>
@@ -2022,7 +2032,7 @@
     </w:p>
     <w:p>
       <w:pPr>
-        <w:pStyle w:val="Text"/>
+        <w:pStyle w:val="Text B"/>
         <w:rPr>
           <w:sz w:val="22"/>
           <w:szCs w:val="22"/>
@@ -2042,7 +2052,7 @@
     </w:p>
     <w:p>
       <w:pPr>
-        <w:pStyle w:val="Text"/>
+        <w:pStyle w:val="Text B"/>
         <w:rPr>
           <w:sz w:val="22"/>
           <w:szCs w:val="22"/>
@@ -2082,7 +2092,7 @@
     </w:p>
     <w:p>
       <w:pPr>
-        <w:pStyle w:val="Text"/>
+        <w:pStyle w:val="Text B"/>
         <w:rPr>
           <w:sz w:val="22"/>
           <w:szCs w:val="22"/>
@@ -2142,7 +2152,7 @@
     </w:p>
     <w:p>
       <w:pPr>
-        <w:pStyle w:val="Text"/>
+        <w:pStyle w:val="Text B"/>
         <w:rPr>
           <w:sz w:val="22"/>
           <w:szCs w:val="22"/>
@@ -2202,7 +2212,7 @@
     </w:p>
     <w:p>
       <w:pPr>
-        <w:pStyle w:val="Text"/>
+        <w:pStyle w:val="Text B"/>
         <w:rPr>
           <w:rFonts w:ascii="Calibri" w:cs="Calibri" w:hAnsi="Calibri" w:eastAsia="Calibri"/>
           <w:sz w:val="22"/>
@@ -2345,26 +2355,36 @@
     <w:p>
       <w:pPr>
         <w:pStyle w:val="heading 2"/>
-      </w:pPr>
-      <w:r>
         <w:rPr>
           <w:rFonts w:ascii="Cambria" w:cs="Cambria" w:hAnsi="Cambria" w:eastAsia="Cambria"/>
-          <w:rtl w:val="0"/>
+          <w:sz w:val="26"/>
+          <w:szCs w:val="26"/>
+          <w:rtl w:val="0"/>
+        </w:rPr>
+      </w:pPr>
+      <w:r>
+        <w:rPr>
+          <w:rFonts w:ascii="Cambria" w:cs="Cambria" w:hAnsi="Cambria" w:eastAsia="Cambria"/>
+          <w:sz w:val="26"/>
+          <w:szCs w:val="26"/>
+          <w:rtl w:val="0"/>
+          <w:lang w:val="en-US"/>
         </w:rPr>
         <w:t>GraphViz</w:t>
       </w:r>
     </w:p>
     <w:p>
       <w:pPr>
-        <w:pStyle w:val="Text"/>
-        <w:spacing w:line="276" w:lineRule="auto"/>
-        <w:rPr>
-          <w:lang w:val="de-DE"/>
-        </w:rPr>
-      </w:pPr>
-      <w:r>
-        <w:rPr>
-          <w:rFonts w:ascii="Trebuchet MS"/>
+        <w:pStyle w:val="Text B"/>
+        <w:rPr>
+          <w:lang w:val="de-DE"/>
+        </w:rPr>
+      </w:pPr>
+      <w:r>
+        <w:rPr>
+          <w:rFonts w:ascii="Calibri" w:cs="Calibri" w:hAnsi="Calibri" w:eastAsia="Calibri"/>
+          <w:sz w:val="22"/>
+          <w:szCs w:val="22"/>
           <w:rtl w:val="0"/>
           <w:lang w:val="de-DE"/>
         </w:rPr>
@@ -2372,7 +2392,9 @@
       </w:r>
       <w:r>
         <w:rPr>
-          <w:rFonts w:hAnsi="Trebuchet MS" w:hint="default"/>
+          <w:rFonts w:ascii="Calibri" w:cs="Calibri" w:hAnsi="Calibri" w:eastAsia="Calibri" w:hint="default"/>
+          <w:sz w:val="22"/>
+          <w:szCs w:val="22"/>
           <w:rtl w:val="0"/>
           <w:lang w:val="de-DE"/>
         </w:rPr>
@@ -2380,7 +2402,9 @@
       </w:r>
       <w:r>
         <w:rPr>
-          <w:rFonts w:ascii="Trebuchet MS"/>
+          <w:rFonts w:ascii="Calibri" w:cs="Calibri" w:hAnsi="Calibri" w:eastAsia="Calibri"/>
+          <w:sz w:val="22"/>
+          <w:szCs w:val="22"/>
           <w:rtl w:val="0"/>
           <w:lang w:val="de-DE"/>
         </w:rPr>
@@ -2388,7 +2412,9 @@
       </w:r>
       <w:r>
         <w:rPr>
-          <w:rFonts w:hAnsi="Trebuchet MS" w:hint="default"/>
+          <w:rFonts w:ascii="Calibri" w:cs="Calibri" w:hAnsi="Calibri" w:eastAsia="Calibri" w:hint="default"/>
+          <w:sz w:val="22"/>
+          <w:szCs w:val="22"/>
           <w:rtl w:val="0"/>
           <w:lang w:val="de-DE"/>
         </w:rPr>
@@ -2396,7 +2422,9 @@
       </w:r>
       <w:r>
         <w:rPr>
-          <w:rFonts w:ascii="Trebuchet MS"/>
+          <w:rFonts w:ascii="Calibri" w:cs="Calibri" w:hAnsi="Calibri" w:eastAsia="Calibri"/>
+          <w:sz w:val="22"/>
+          <w:szCs w:val="22"/>
           <w:rtl w:val="0"/>
           <w:lang w:val="de-DE"/>
         </w:rPr>
@@ -2404,7 +2432,9 @@
       </w:r>
       <w:r>
         <w:rPr>
-          <w:rFonts w:hAnsi="Trebuchet MS" w:hint="default"/>
+          <w:rFonts w:ascii="Calibri" w:cs="Calibri" w:hAnsi="Calibri" w:eastAsia="Calibri" w:hint="default"/>
+          <w:sz w:val="22"/>
+          <w:szCs w:val="22"/>
           <w:rtl w:val="0"/>
           <w:lang w:val="de-DE"/>
         </w:rPr>
@@ -2412,7 +2442,9 @@
       </w:r>
       <w:r>
         <w:rPr>
-          <w:rFonts w:ascii="Trebuchet MS"/>
+          <w:rFonts w:ascii="Calibri" w:cs="Calibri" w:hAnsi="Calibri" w:eastAsia="Calibri"/>
+          <w:sz w:val="22"/>
+          <w:szCs w:val="22"/>
           <w:rtl w:val="0"/>
           <w:lang w:val="de-DE"/>
         </w:rPr>
@@ -2420,7 +2452,9 @@
       </w:r>
       <w:r>
         <w:rPr>
-          <w:rFonts w:hAnsi="Trebuchet MS" w:hint="default"/>
+          <w:rFonts w:ascii="Calibri" w:cs="Calibri" w:hAnsi="Calibri" w:eastAsia="Calibri" w:hint="default"/>
+          <w:sz w:val="22"/>
+          <w:szCs w:val="22"/>
           <w:rtl w:val="0"/>
           <w:lang w:val="de-DE"/>
         </w:rPr>
@@ -2428,7 +2462,9 @@
       </w:r>
       <w:r>
         <w:rPr>
-          <w:rFonts w:ascii="Trebuchet MS"/>
+          <w:rFonts w:ascii="Calibri" w:cs="Calibri" w:hAnsi="Calibri" w:eastAsia="Calibri"/>
+          <w:sz w:val="22"/>
+          <w:szCs w:val="22"/>
           <w:rtl w:val="0"/>
           <w:lang w:val="de-DE"/>
         </w:rPr>
@@ -2436,7 +2472,9 @@
       </w:r>
       <w:r>
         <w:rPr>
-          <w:rFonts w:hAnsi="Trebuchet MS" w:hint="default"/>
+          <w:rFonts w:ascii="Calibri" w:cs="Calibri" w:hAnsi="Calibri" w:eastAsia="Calibri" w:hint="default"/>
+          <w:sz w:val="22"/>
+          <w:szCs w:val="22"/>
           <w:rtl w:val="0"/>
           <w:lang w:val="de-DE"/>
         </w:rPr>
@@ -2444,7 +2482,9 @@
       </w:r>
       <w:r>
         <w:rPr>
-          <w:rFonts w:ascii="Trebuchet MS"/>
+          <w:rFonts w:ascii="Calibri" w:cs="Calibri" w:hAnsi="Calibri" w:eastAsia="Calibri"/>
+          <w:sz w:val="22"/>
+          <w:szCs w:val="22"/>
           <w:rtl w:val="0"/>
           <w:lang w:val="de-DE"/>
         </w:rPr>
@@ -2452,7 +2492,9 @@
       </w:r>
       <w:r>
         <w:rPr>
-          <w:rFonts w:hAnsi="Trebuchet MS" w:hint="default"/>
+          <w:rFonts w:ascii="Calibri" w:cs="Calibri" w:hAnsi="Calibri" w:eastAsia="Calibri" w:hint="default"/>
+          <w:sz w:val="22"/>
+          <w:szCs w:val="22"/>
           <w:rtl w:val="0"/>
           <w:lang w:val="de-DE"/>
         </w:rPr>
@@ -2460,15 +2502,59 @@
       </w:r>
       <w:r>
         <w:rPr>
-          <w:rFonts w:ascii="Trebuchet MS"/>
-          <w:rtl w:val="0"/>
-          <w:lang w:val="de-DE"/>
-        </w:rPr>
-        <w:t>r GraphViz nehmen und dann jeden einzelnen Knoten des Baumes, von der Quelle ausgehend, mit dem eigenen Wert und dem des Kindes eintragen. Wichtig ist hierbei dir Reihenfolge. Es muss der kleinere Knoten zuerst eingetragen werden, damit eine korrekte Ausgabe in GraphViz erfolgt. Ob man danach nun mit dem kleineren Knoten oder dem gr</w:t>
-      </w:r>
-      <w:r>
-        <w:rPr>
-          <w:rFonts w:hAnsi="Trebuchet MS" w:hint="default"/>
+          <w:rFonts w:ascii="Calibri" w:cs="Calibri" w:hAnsi="Calibri" w:eastAsia="Calibri"/>
+          <w:sz w:val="22"/>
+          <w:szCs w:val="22"/>
+          <w:rtl w:val="0"/>
+          <w:lang w:val="de-DE"/>
+        </w:rPr>
+        <w:t>r GraphViz nehmen und dann jeden einzelnen Knoten des Baumes, von der Quelle ausgehend, mit dem eigenen Wert und dem de</w:t>
+      </w:r>
+      <w:r>
+        <w:rPr>
+          <w:rFonts w:ascii="Calibri" w:cs="Calibri" w:hAnsi="Calibri" w:eastAsia="Calibri"/>
+          <w:sz w:val="22"/>
+          <w:szCs w:val="22"/>
+          <w:rtl w:val="0"/>
+          <w:lang w:val="de-DE"/>
+        </w:rPr>
+        <w:t>r</w:t>
+      </w:r>
+      <w:r>
+        <w:rPr>
+          <w:rFonts w:ascii="Calibri" w:cs="Calibri" w:hAnsi="Calibri" w:eastAsia="Calibri"/>
+          <w:sz w:val="22"/>
+          <w:szCs w:val="22"/>
+          <w:rtl w:val="0"/>
+          <w:lang w:val="de-DE"/>
+        </w:rPr>
+        <w:t xml:space="preserve"> Kinde</w:t>
+      </w:r>
+      <w:r>
+        <w:rPr>
+          <w:rFonts w:ascii="Calibri" w:cs="Calibri" w:hAnsi="Calibri" w:eastAsia="Calibri"/>
+          <w:sz w:val="22"/>
+          <w:szCs w:val="22"/>
+          <w:rtl w:val="0"/>
+          <w:lang w:val="de-DE"/>
+        </w:rPr>
+        <w:t>r</w:t>
+      </w:r>
+      <w:r>
+        <w:rPr>
+          <w:rFonts w:ascii="Calibri" w:cs="Calibri" w:hAnsi="Calibri" w:eastAsia="Calibri"/>
+          <w:sz w:val="22"/>
+          <w:szCs w:val="22"/>
+          <w:rtl w:val="0"/>
+          <w:lang w:val="de-DE"/>
+        </w:rPr>
+        <w:t xml:space="preserve"> eintragen. Wichtig ist hierbei dir Reihenfolge. Es muss der kleinere Knoten zuerst eingetragen werden, damit eine korrekte Ausgabe in GraphViz erfolgt. Ob man danach nun mit dem kleineren Knoten oder dem gr</w:t>
+      </w:r>
+      <w:r>
+        <w:rPr>
+          <w:rFonts w:ascii="Calibri" w:cs="Calibri" w:hAnsi="Calibri" w:eastAsia="Calibri" w:hint="default"/>
+          <w:sz w:val="22"/>
+          <w:szCs w:val="22"/>
           <w:rtl w:val="0"/>
           <w:lang w:val="de-DE"/>
         </w:rPr>
@@ -2476,7 +2562,9 @@
       </w:r>
       <w:r>
         <w:rPr>
-          <w:rFonts w:ascii="Trebuchet MS"/>
+          <w:rFonts w:ascii="Calibri" w:cs="Calibri" w:hAnsi="Calibri" w:eastAsia="Calibri"/>
+          <w:sz w:val="22"/>
+          <w:szCs w:val="22"/>
           <w:rtl w:val="0"/>
           <w:lang w:val="de-DE"/>
         </w:rPr>
@@ -3437,7 +3525,7 @@
   </w:style>
   <w:style w:type="paragraph" w:styleId="Title">
     <w:name w:val="Title"/>
-    <w:next w:val="Text"/>
+    <w:next w:val="Text B"/>
     <w:pPr>
       <w:keepNext w:val="0"/>
       <w:keepLines w:val="0"/>
@@ -3479,9 +3567,9 @@
       <w:lang w:val="de-DE"/>
     </w:rPr>
   </w:style>
-  <w:style w:type="paragraph" w:styleId="Text">
-    <w:name w:val="Text"/>
-    <w:next w:val="Text"/>
+  <w:style w:type="paragraph" w:styleId="Text B">
+    <w:name w:val="Text B"/>
+    <w:next w:val="Text B"/>
     <w:pPr>
       <w:keepNext w:val="0"/>
       <w:keepLines w:val="0"/>
@@ -3525,7 +3613,7 @@
   </w:style>
   <w:style w:type="paragraph" w:styleId="heading 2">
     <w:name w:val="heading 2"/>
-    <w:next w:val="Text"/>
+    <w:next w:val="Text B"/>
     <w:pPr>
       <w:keepNext w:val="1"/>
       <w:keepLines w:val="1"/>
@@ -3569,7 +3657,7 @@
   </w:style>
   <w:style w:type="paragraph" w:styleId="Subtitle">
     <w:name w:val="Subtitle"/>
-    <w:next w:val="Text"/>
+    <w:next w:val="Text B"/>
     <w:pPr>
       <w:keepNext w:val="0"/>
       <w:keepLines w:val="0"/>
@@ -4561,10 +4649,10 @@
       <a:lstStyle>
         <a:defPPr marL="0" marR="0" indent="0" algn="l" defTabSz="449580" rtl="0" fontAlgn="auto" latinLnBrk="1" hangingPunct="0">
           <a:lnSpc>
-            <a:spcPct val="115000"/>
+            <a:spcPct val="100000"/>
           </a:lnSpc>
           <a:spcBef>
-            <a:spcPts val="1000"/>
+            <a:spcPts val="0"/>
           </a:spcBef>
           <a:spcAft>
             <a:spcPts val="0"/>
@@ -4574,7 +4662,7 @@
           <a:buFontTx/>
           <a:buNone/>
           <a:tabLst/>
-          <a:defRPr b="0" baseline="0" cap="none" i="0" spc="0" strike="noStrike" sz="1100" u="none" kumimoji="0" normalizeH="0">
+          <a:defRPr b="0" baseline="0" cap="none" i="0" spc="0" strike="noStrike" sz="1200" u="none" kumimoji="0" normalizeH="0">
             <a:ln>
               <a:noFill/>
             </a:ln>
@@ -4587,10 +4675,10 @@
                 <a:srgbClr val="000000"/>
               </a:solidFill>
             </a:uFill>
-            <a:latin typeface="Calibri"/>
-            <a:ea typeface="Calibri"/>
-            <a:cs typeface="Calibri"/>
-            <a:sym typeface="Calibri"/>
+            <a:latin typeface="Times New Roman"/>
+            <a:ea typeface="Times New Roman"/>
+            <a:cs typeface="Times New Roman"/>
+            <a:sym typeface="Times New Roman"/>
           </a:defRPr>
         </a:defPPr>
         <a:lvl1pPr marL="0" marR="0" indent="0" algn="l" defTabSz="914400" rtl="0" fontAlgn="auto" latinLnBrk="1" hangingPunct="0">
